--- a/ErpLiteMicroservices.docx
+++ b/ErpLiteMicroservices.docx
@@ -2,61 +2,281 @@
 <file path=word/document.xml><?xml version="1.0" encoding="utf-8"?>
 <w:document xmlns:wpc="http://schemas.microsoft.com/office/word/2010/wordprocessingCanvas" xmlns:cx="http://schemas.microsoft.com/office/drawing/2014/chartex" xmlns:cx1="http://schemas.microsoft.com/office/drawing/2015/9/8/chartex" xmlns:cx2="http://schemas.microsoft.com/office/drawing/2015/10/21/chartex" xmlns:cx3="http://schemas.microsoft.com/office/drawing/2016/5/9/chartex" xmlns:cx4="http://schemas.microsoft.com/office/drawing/2016/5/10/chartex" xmlns:cx5="http://schemas.microsoft.com/office/drawing/2016/5/11/chartex" xmlns:cx6="http://schemas.microsoft.com/office/drawing/2016/5/12/chartex" xmlns:cx7="http://schemas.microsoft.com/office/drawing/2016/5/13/chartex" xmlns:cx8="http://schemas.microsoft.com/office/drawing/2016/5/14/chartex" xmlns:mc="http://schemas.openxmlformats.org/markup-compatibility/2006" xmlns:aink="http://schemas.microsoft.com/office/drawing/2016/ink" xmlns:am3d="http://schemas.microsoft.com/office/drawing/2017/model3d" xmlns:o="urn:schemas-microsoft-com:office:office" xmlns:oel="http://schemas.microsoft.com/office/2019/extlst" xmlns:r="http://schemas.openxmlformats.org/officeDocument/2006/relationships" xmlns:m="http://schemas.openxmlformats.org/officeDocument/2006/math" xmlns:v="urn:schemas-microsoft-com:vml" xmlns:wp14="http://schemas.microsoft.com/office/word/2010/wordprocessingDrawing" xmlns:wp="http://schemas.openxmlformats.org/drawingml/2006/wordprocessingDrawing" xmlns:w10="urn:schemas-microsoft-com:office:word" xmlns:w="http://schemas.openxmlformats.org/wordprocessingml/2006/main" xmlns:w14="http://schemas.microsoft.com/office/word/2010/wordml" xmlns:w15="http://schemas.microsoft.com/office/word/2012/wordml" xmlns:w16cex="http://schemas.microsoft.com/office/word/2018/wordml/cex" xmlns:w16cid="http://schemas.microsoft.com/office/word/2016/wordml/cid" xmlns:w16="http://schemas.microsoft.com/office/word/2018/wordml" xmlns:w16sdtdh="http://schemas.microsoft.com/office/word/2020/wordml/sdtdatahash" xmlns:w16se="http://schemas.microsoft.com/office/word/2015/wordml/symex" xmlns:wpg="http://schemas.microsoft.com/office/word/2010/wordprocessingGroup" xmlns:wpi="http://schemas.microsoft.com/office/word/2010/wordprocessingInk" xmlns:wne="http://schemas.microsoft.com/office/word/2006/wordml" xmlns:wps="http://schemas.microsoft.com/office/word/2010/wordprocessingShape" mc:Ignorable="w14 w15 w16se w16cid w16 w16cex w16sdtdh wp14">
   <w:body>
-    <w:p/>
-    <w:p/>
-    <w:p/>
-    <w:p/>
-    <w:p/>
-    <w:p/>
-    <w:p/>
-    <w:p/>
-    <w:p/>
-    <w:p/>
+    <w:p>
+      <w:pPr>
+        <w:jc w:val="both"/>
+        <w:rPr>
+          <w:lang w:val="de-DE"/>
+        </w:rPr>
+      </w:pPr>
+    </w:p>
+    <w:p>
+      <w:pPr>
+        <w:jc w:val="both"/>
+        <w:rPr>
+          <w:lang w:val="de-DE"/>
+        </w:rPr>
+      </w:pPr>
+    </w:p>
+    <w:p>
+      <w:pPr>
+        <w:jc w:val="both"/>
+        <w:rPr>
+          <w:lang w:val="de-DE"/>
+        </w:rPr>
+      </w:pPr>
+    </w:p>
+    <w:p>
+      <w:pPr>
+        <w:jc w:val="both"/>
+        <w:rPr>
+          <w:lang w:val="de-DE"/>
+        </w:rPr>
+      </w:pPr>
+    </w:p>
+    <w:p>
+      <w:pPr>
+        <w:jc w:val="both"/>
+        <w:rPr>
+          <w:lang w:val="de-DE"/>
+        </w:rPr>
+      </w:pPr>
+    </w:p>
+    <w:p>
+      <w:pPr>
+        <w:jc w:val="both"/>
+        <w:rPr>
+          <w:lang w:val="de-DE"/>
+        </w:rPr>
+      </w:pPr>
+    </w:p>
+    <w:p>
+      <w:pPr>
+        <w:jc w:val="both"/>
+        <w:rPr>
+          <w:lang w:val="de-DE"/>
+        </w:rPr>
+      </w:pPr>
+    </w:p>
+    <w:p>
+      <w:pPr>
+        <w:jc w:val="both"/>
+        <w:rPr>
+          <w:lang w:val="de-DE"/>
+        </w:rPr>
+      </w:pPr>
+    </w:p>
+    <w:p>
+      <w:pPr>
+        <w:jc w:val="both"/>
+        <w:rPr>
+          <w:lang w:val="de-DE"/>
+        </w:rPr>
+      </w:pPr>
+    </w:p>
+    <w:p>
+      <w:pPr>
+        <w:jc w:val="both"/>
+        <w:rPr>
+          <w:lang w:val="de-DE"/>
+        </w:rPr>
+      </w:pPr>
+    </w:p>
     <w:p>
       <w:pPr>
         <w:pStyle w:val="Titel"/>
         <w:jc w:val="center"/>
-      </w:pPr>
-      <w:r>
+        <w:rPr>
+          <w:lang w:val="de-DE"/>
+        </w:rPr>
+      </w:pPr>
+      <w:r>
+        <w:rPr>
+          <w:lang w:val="de-DE"/>
+        </w:rPr>
         <w:t xml:space="preserve">Übungszettel – </w:t>
       </w:r>
       <w:r>
+        <w:rPr>
+          <w:lang w:val="de-DE"/>
+        </w:rPr>
         <w:t>Microservices</w:t>
       </w:r>
     </w:p>
-    <w:p/>
-    <w:p/>
-    <w:p/>
-    <w:p/>
-    <w:p/>
-    <w:p/>
-    <w:p/>
-    <w:p/>
-    <w:p/>
-    <w:p/>
-    <w:p/>
-    <w:p/>
-    <w:p/>
-    <w:p/>
-    <w:p/>
-    <w:p/>
-    <w:p/>
-    <w:p>
-      <w:r>
+    <w:p>
+      <w:pPr>
+        <w:jc w:val="both"/>
+        <w:rPr>
+          <w:lang w:val="de-DE"/>
+        </w:rPr>
+      </w:pPr>
+    </w:p>
+    <w:p>
+      <w:pPr>
+        <w:jc w:val="both"/>
+        <w:rPr>
+          <w:lang w:val="de-DE"/>
+        </w:rPr>
+      </w:pPr>
+    </w:p>
+    <w:p>
+      <w:pPr>
+        <w:jc w:val="both"/>
+        <w:rPr>
+          <w:lang w:val="de-DE"/>
+        </w:rPr>
+      </w:pPr>
+    </w:p>
+    <w:p>
+      <w:pPr>
+        <w:jc w:val="both"/>
+        <w:rPr>
+          <w:lang w:val="de-DE"/>
+        </w:rPr>
+      </w:pPr>
+    </w:p>
+    <w:p>
+      <w:pPr>
+        <w:jc w:val="both"/>
+        <w:rPr>
+          <w:lang w:val="de-DE"/>
+        </w:rPr>
+      </w:pPr>
+    </w:p>
+    <w:p>
+      <w:pPr>
+        <w:jc w:val="both"/>
+        <w:rPr>
+          <w:lang w:val="de-DE"/>
+        </w:rPr>
+      </w:pPr>
+    </w:p>
+    <w:p>
+      <w:pPr>
+        <w:jc w:val="both"/>
+        <w:rPr>
+          <w:lang w:val="de-DE"/>
+        </w:rPr>
+      </w:pPr>
+    </w:p>
+    <w:p>
+      <w:pPr>
+        <w:jc w:val="both"/>
+        <w:rPr>
+          <w:lang w:val="de-DE"/>
+        </w:rPr>
+      </w:pPr>
+    </w:p>
+    <w:p>
+      <w:pPr>
+        <w:jc w:val="both"/>
+        <w:rPr>
+          <w:lang w:val="de-DE"/>
+        </w:rPr>
+      </w:pPr>
+    </w:p>
+    <w:p>
+      <w:pPr>
+        <w:jc w:val="both"/>
+        <w:rPr>
+          <w:lang w:val="de-DE"/>
+        </w:rPr>
+      </w:pPr>
+    </w:p>
+    <w:p>
+      <w:pPr>
+        <w:jc w:val="both"/>
+        <w:rPr>
+          <w:lang w:val="de-DE"/>
+        </w:rPr>
+      </w:pPr>
+    </w:p>
+    <w:p>
+      <w:pPr>
+        <w:jc w:val="both"/>
+        <w:rPr>
+          <w:lang w:val="de-DE"/>
+        </w:rPr>
+      </w:pPr>
+    </w:p>
+    <w:p>
+      <w:pPr>
+        <w:jc w:val="both"/>
+        <w:rPr>
+          <w:lang w:val="de-DE"/>
+        </w:rPr>
+      </w:pPr>
+    </w:p>
+    <w:p>
+      <w:pPr>
+        <w:jc w:val="both"/>
+        <w:rPr>
+          <w:lang w:val="de-DE"/>
+        </w:rPr>
+      </w:pPr>
+    </w:p>
+    <w:p>
+      <w:pPr>
+        <w:jc w:val="both"/>
+        <w:rPr>
+          <w:lang w:val="de-DE"/>
+        </w:rPr>
+      </w:pPr>
+    </w:p>
+    <w:p>
+      <w:pPr>
+        <w:jc w:val="both"/>
+        <w:rPr>
+          <w:lang w:val="de-DE"/>
+        </w:rPr>
+      </w:pPr>
+    </w:p>
+    <w:p>
+      <w:pPr>
+        <w:jc w:val="both"/>
+        <w:rPr>
+          <w:lang w:val="de-DE"/>
+        </w:rPr>
+      </w:pPr>
+    </w:p>
+    <w:p>
+      <w:pPr>
+        <w:jc w:val="both"/>
+        <w:rPr>
+          <w:lang w:val="de-DE"/>
+        </w:rPr>
+      </w:pPr>
+      <w:r>
+        <w:rPr>
+          <w:lang w:val="de-DE"/>
+        </w:rPr>
         <w:t>Name</w:t>
       </w:r>
       <w:r>
+        <w:rPr>
+          <w:lang w:val="de-DE"/>
+        </w:rPr>
         <w:t>:</w:t>
       </w:r>
       <w:r>
+        <w:rPr>
+          <w:lang w:val="de-DE"/>
+        </w:rPr>
         <w:t xml:space="preserve"> </w:t>
       </w:r>
       <w:r>
+        <w:rPr>
+          <w:lang w:val="de-DE"/>
+        </w:rPr>
         <w:t>Michael Bogensberger</w:t>
       </w:r>
     </w:p>
     <w:p>
       <w:pPr>
+        <w:jc w:val="both"/>
+        <w:rPr>
+          <w:lang w:val="de-DE"/>
+        </w:rPr>
         <w:sectPr>
           <w:headerReference w:type="default" r:id="rId8"/>
           <w:headerReference w:type="first" r:id="rId9"/>
@@ -70,30 +290,57 @@
         </w:sectPr>
       </w:pPr>
       <w:r>
+        <w:rPr>
+          <w:lang w:val="de-DE"/>
+        </w:rPr>
         <w:t xml:space="preserve">Datum: </w:t>
       </w:r>
       <w:r>
+        <w:rPr>
+          <w:lang w:val="de-DE"/>
+        </w:rPr>
         <w:t>1</w:t>
       </w:r>
       <w:r>
+        <w:rPr>
+          <w:lang w:val="de-DE"/>
+        </w:rPr>
         <w:t>5</w:t>
       </w:r>
       <w:r>
+        <w:rPr>
+          <w:lang w:val="de-DE"/>
+        </w:rPr>
         <w:t>.</w:t>
       </w:r>
       <w:r>
+        <w:rPr>
+          <w:lang w:val="de-DE"/>
+        </w:rPr>
         <w:t>0</w:t>
       </w:r>
       <w:r>
+        <w:rPr>
+          <w:lang w:val="de-DE"/>
+        </w:rPr>
         <w:t>6</w:t>
       </w:r>
       <w:r>
+        <w:rPr>
+          <w:lang w:val="de-DE"/>
+        </w:rPr>
         <w:t>.202</w:t>
       </w:r>
       <w:r>
+        <w:rPr>
+          <w:lang w:val="de-DE"/>
+        </w:rPr>
         <w:t>2</w:t>
       </w:r>
       <w:r>
+        <w:rPr>
+          <w:lang w:val="de-DE"/>
+        </w:rPr>
         <w:t xml:space="preserve">  </w:t>
       </w:r>
     </w:p>
@@ -121,6 +368,10 @@
         <w:p>
           <w:pPr>
             <w:pStyle w:val="Inhaltsverzeichnisberschrift"/>
+            <w:jc w:val="both"/>
+            <w:rPr>
+              <w:lang w:val="de-DE"/>
+            </w:rPr>
           </w:pPr>
           <w:r>
             <w:rPr>
@@ -143,19 +394,29 @@
             </w:rPr>
           </w:pPr>
           <w:r>
+            <w:rPr>
+              <w:lang w:val="de-DE"/>
+            </w:rPr>
             <w:fldChar w:fldCharType="begin"/>
           </w:r>
           <w:r>
+            <w:rPr>
+              <w:lang w:val="de-DE"/>
+            </w:rPr>
             <w:instrText xml:space="preserve"> TOC \o "1-3" \h \z \u </w:instrText>
           </w:r>
           <w:r>
+            <w:rPr>
+              <w:lang w:val="de-DE"/>
+            </w:rPr>
             <w:fldChar w:fldCharType="separate"/>
           </w:r>
-          <w:hyperlink w:anchor="_Toc106184493" w:history="1">
+          <w:hyperlink w:anchor="_Toc106385666" w:history="1">
             <w:r>
               <w:rPr>
                 <w:rStyle w:val="Hyperlink"/>
                 <w:noProof/>
+                <w:lang w:val="de-DE"/>
               </w:rPr>
               <w:t>2</w:t>
             </w:r>
@@ -171,6 +432,7 @@
               <w:rPr>
                 <w:rStyle w:val="Hyperlink"/>
                 <w:noProof/>
+                <w:lang w:val="de-DE"/>
               </w:rPr>
               <w:t>Was sind Microservices?</w:t>
             </w:r>
@@ -193,7 +455,7 @@
                 <w:noProof/>
                 <w:webHidden/>
               </w:rPr>
-              <w:instrText xml:space="preserve"> PAGEREF _Toc106184493 \h </w:instrText>
+              <w:instrText xml:space="preserve"> PAGEREF _Toc106385666 \h </w:instrText>
             </w:r>
             <w:r>
               <w:rPr>
@@ -237,11 +499,12 @@
               <w:lang w:eastAsia="de-AT"/>
             </w:rPr>
           </w:pPr>
-          <w:hyperlink w:anchor="_Toc106184494" w:history="1">
+          <w:hyperlink w:anchor="_Toc106385667" w:history="1">
             <w:r>
               <w:rPr>
                 <w:rStyle w:val="Hyperlink"/>
                 <w:noProof/>
+                <w:lang w:val="de-DE"/>
               </w:rPr>
               <w:t>3</w:t>
             </w:r>
@@ -257,6 +520,7 @@
               <w:rPr>
                 <w:rStyle w:val="Hyperlink"/>
                 <w:noProof/>
+                <w:lang w:val="de-DE"/>
               </w:rPr>
               <w:t>Was ist ein Message Broker?</w:t>
             </w:r>
@@ -279,7 +543,7 @@
                 <w:noProof/>
                 <w:webHidden/>
               </w:rPr>
-              <w:instrText xml:space="preserve"> PAGEREF _Toc106184494 \h </w:instrText>
+              <w:instrText xml:space="preserve"> PAGEREF _Toc106385667 \h </w:instrText>
             </w:r>
             <w:r>
               <w:rPr>
@@ -323,11 +587,12 @@
               <w:lang w:eastAsia="de-AT"/>
             </w:rPr>
           </w:pPr>
-          <w:hyperlink w:anchor="_Toc106184495" w:history="1">
+          <w:hyperlink w:anchor="_Toc106385668" w:history="1">
             <w:r>
               <w:rPr>
                 <w:rStyle w:val="Hyperlink"/>
                 <w:noProof/>
+                <w:lang w:val="de-DE"/>
               </w:rPr>
               <w:t>3.1</w:t>
             </w:r>
@@ -343,6 +608,7 @@
               <w:rPr>
                 <w:rStyle w:val="Hyperlink"/>
                 <w:noProof/>
+                <w:lang w:val="de-DE"/>
               </w:rPr>
               <w:t>Was ist RabbitMQ?</w:t>
             </w:r>
@@ -365,7 +631,7 @@
                 <w:noProof/>
                 <w:webHidden/>
               </w:rPr>
-              <w:instrText xml:space="preserve"> PAGEREF _Toc106184495 \h </w:instrText>
+              <w:instrText xml:space="preserve"> PAGEREF _Toc106385668 \h </w:instrText>
             </w:r>
             <w:r>
               <w:rPr>
@@ -409,11 +675,12 @@
               <w:lang w:eastAsia="de-AT"/>
             </w:rPr>
           </w:pPr>
-          <w:hyperlink w:anchor="_Toc106184496" w:history="1">
+          <w:hyperlink w:anchor="_Toc106385669" w:history="1">
             <w:r>
               <w:rPr>
                 <w:rStyle w:val="Hyperlink"/>
                 <w:noProof/>
+                <w:lang w:val="de-DE"/>
               </w:rPr>
               <w:t>4</w:t>
             </w:r>
@@ -429,8 +696,9 @@
               <w:rPr>
                 <w:rStyle w:val="Hyperlink"/>
                 <w:noProof/>
-              </w:rPr>
-              <w:t>Abbildungsverzeichnis</w:t>
+                <w:lang w:val="de-DE"/>
+              </w:rPr>
+              <w:t>Inbetriebnahme</w:t>
             </w:r>
             <w:r>
               <w:rPr>
@@ -451,7 +719,7 @@
                 <w:noProof/>
                 <w:webHidden/>
               </w:rPr>
-              <w:instrText xml:space="preserve"> PAGEREF _Toc106184496 \h </w:instrText>
+              <w:instrText xml:space="preserve"> PAGEREF _Toc106385669 \h </w:instrText>
             </w:r>
             <w:r>
               <w:rPr>
@@ -483,6 +751,1244 @@
           </w:hyperlink>
         </w:p>
         <w:p>
+          <w:pPr>
+            <w:pStyle w:val="Verzeichnis1"/>
+            <w:tabs>
+              <w:tab w:val="left" w:pos="440"/>
+              <w:tab w:val="right" w:leader="dot" w:pos="9062"/>
+            </w:tabs>
+            <w:rPr>
+              <w:rFonts w:eastAsiaTheme="minorEastAsia"/>
+              <w:noProof/>
+              <w:lang w:eastAsia="de-AT"/>
+            </w:rPr>
+          </w:pPr>
+          <w:hyperlink w:anchor="_Toc106385670" w:history="1">
+            <w:r>
+              <w:rPr>
+                <w:rStyle w:val="Hyperlink"/>
+                <w:noProof/>
+                <w:lang w:val="de-DE"/>
+              </w:rPr>
+              <w:t>5</w:t>
+            </w:r>
+            <w:r>
+              <w:rPr>
+                <w:rFonts w:eastAsiaTheme="minorEastAsia"/>
+                <w:noProof/>
+                <w:lang w:eastAsia="de-AT"/>
+              </w:rPr>
+              <w:tab/>
+            </w:r>
+            <w:r>
+              <w:rPr>
+                <w:rStyle w:val="Hyperlink"/>
+                <w:noProof/>
+                <w:lang w:val="de-DE"/>
+              </w:rPr>
+              <w:t>Architekturbeschreibung</w:t>
+            </w:r>
+            <w:r>
+              <w:rPr>
+                <w:noProof/>
+                <w:webHidden/>
+              </w:rPr>
+              <w:tab/>
+            </w:r>
+            <w:r>
+              <w:rPr>
+                <w:noProof/>
+                <w:webHidden/>
+              </w:rPr>
+              <w:fldChar w:fldCharType="begin"/>
+            </w:r>
+            <w:r>
+              <w:rPr>
+                <w:noProof/>
+                <w:webHidden/>
+              </w:rPr>
+              <w:instrText xml:space="preserve"> PAGEREF _Toc106385670 \h </w:instrText>
+            </w:r>
+            <w:r>
+              <w:rPr>
+                <w:noProof/>
+                <w:webHidden/>
+              </w:rPr>
+            </w:r>
+            <w:r>
+              <w:rPr>
+                <w:noProof/>
+                <w:webHidden/>
+              </w:rPr>
+              <w:fldChar w:fldCharType="separate"/>
+            </w:r>
+            <w:r>
+              <w:rPr>
+                <w:noProof/>
+                <w:webHidden/>
+              </w:rPr>
+              <w:t>4</w:t>
+            </w:r>
+            <w:r>
+              <w:rPr>
+                <w:noProof/>
+                <w:webHidden/>
+              </w:rPr>
+              <w:fldChar w:fldCharType="end"/>
+            </w:r>
+          </w:hyperlink>
+        </w:p>
+        <w:p>
+          <w:pPr>
+            <w:pStyle w:val="Verzeichnis2"/>
+            <w:tabs>
+              <w:tab w:val="left" w:pos="880"/>
+              <w:tab w:val="right" w:leader="dot" w:pos="9062"/>
+            </w:tabs>
+            <w:rPr>
+              <w:rFonts w:eastAsiaTheme="minorEastAsia"/>
+              <w:noProof/>
+              <w:lang w:eastAsia="de-AT"/>
+            </w:rPr>
+          </w:pPr>
+          <w:hyperlink w:anchor="_Toc106385671" w:history="1">
+            <w:r>
+              <w:rPr>
+                <w:rStyle w:val="Hyperlink"/>
+                <w:noProof/>
+                <w:lang w:val="de-DE"/>
+              </w:rPr>
+              <w:t>5.1</w:t>
+            </w:r>
+            <w:r>
+              <w:rPr>
+                <w:rFonts w:eastAsiaTheme="minorEastAsia"/>
+                <w:noProof/>
+                <w:lang w:eastAsia="de-AT"/>
+              </w:rPr>
+              <w:tab/>
+            </w:r>
+            <w:r>
+              <w:rPr>
+                <w:rStyle w:val="Hyperlink"/>
+                <w:noProof/>
+                <w:lang w:val="de-DE"/>
+              </w:rPr>
+              <w:t>API Gateway</w:t>
+            </w:r>
+            <w:r>
+              <w:rPr>
+                <w:noProof/>
+                <w:webHidden/>
+              </w:rPr>
+              <w:tab/>
+            </w:r>
+            <w:r>
+              <w:rPr>
+                <w:noProof/>
+                <w:webHidden/>
+              </w:rPr>
+              <w:fldChar w:fldCharType="begin"/>
+            </w:r>
+            <w:r>
+              <w:rPr>
+                <w:noProof/>
+                <w:webHidden/>
+              </w:rPr>
+              <w:instrText xml:space="preserve"> PAGEREF _Toc106385671 \h </w:instrText>
+            </w:r>
+            <w:r>
+              <w:rPr>
+                <w:noProof/>
+                <w:webHidden/>
+              </w:rPr>
+            </w:r>
+            <w:r>
+              <w:rPr>
+                <w:noProof/>
+                <w:webHidden/>
+              </w:rPr>
+              <w:fldChar w:fldCharType="separate"/>
+            </w:r>
+            <w:r>
+              <w:rPr>
+                <w:noProof/>
+                <w:webHidden/>
+              </w:rPr>
+              <w:t>4</w:t>
+            </w:r>
+            <w:r>
+              <w:rPr>
+                <w:noProof/>
+                <w:webHidden/>
+              </w:rPr>
+              <w:fldChar w:fldCharType="end"/>
+            </w:r>
+          </w:hyperlink>
+        </w:p>
+        <w:p>
+          <w:pPr>
+            <w:pStyle w:val="Verzeichnis3"/>
+            <w:tabs>
+              <w:tab w:val="left" w:pos="1320"/>
+              <w:tab w:val="right" w:leader="dot" w:pos="9062"/>
+            </w:tabs>
+            <w:rPr>
+              <w:rFonts w:eastAsiaTheme="minorEastAsia"/>
+              <w:noProof/>
+              <w:lang w:eastAsia="de-AT"/>
+            </w:rPr>
+          </w:pPr>
+          <w:hyperlink w:anchor="_Toc106385672" w:history="1">
+            <w:r>
+              <w:rPr>
+                <w:rStyle w:val="Hyperlink"/>
+                <w:noProof/>
+                <w:lang w:val="de-DE"/>
+              </w:rPr>
+              <w:t>5.1.1</w:t>
+            </w:r>
+            <w:r>
+              <w:rPr>
+                <w:rFonts w:eastAsiaTheme="minorEastAsia"/>
+                <w:noProof/>
+                <w:lang w:eastAsia="de-AT"/>
+              </w:rPr>
+              <w:tab/>
+            </w:r>
+            <w:r>
+              <w:rPr>
+                <w:rStyle w:val="Hyperlink"/>
+                <w:noProof/>
+                <w:lang w:val="de-DE"/>
+              </w:rPr>
+              <w:t>Spring Cloud Gateway</w:t>
+            </w:r>
+            <w:r>
+              <w:rPr>
+                <w:noProof/>
+                <w:webHidden/>
+              </w:rPr>
+              <w:tab/>
+            </w:r>
+            <w:r>
+              <w:rPr>
+                <w:noProof/>
+                <w:webHidden/>
+              </w:rPr>
+              <w:fldChar w:fldCharType="begin"/>
+            </w:r>
+            <w:r>
+              <w:rPr>
+                <w:noProof/>
+                <w:webHidden/>
+              </w:rPr>
+              <w:instrText xml:space="preserve"> PAGEREF _Toc106385672 \h </w:instrText>
+            </w:r>
+            <w:r>
+              <w:rPr>
+                <w:noProof/>
+                <w:webHidden/>
+              </w:rPr>
+            </w:r>
+            <w:r>
+              <w:rPr>
+                <w:noProof/>
+                <w:webHidden/>
+              </w:rPr>
+              <w:fldChar w:fldCharType="separate"/>
+            </w:r>
+            <w:r>
+              <w:rPr>
+                <w:noProof/>
+                <w:webHidden/>
+              </w:rPr>
+              <w:t>4</w:t>
+            </w:r>
+            <w:r>
+              <w:rPr>
+                <w:noProof/>
+                <w:webHidden/>
+              </w:rPr>
+              <w:fldChar w:fldCharType="end"/>
+            </w:r>
+          </w:hyperlink>
+        </w:p>
+        <w:p>
+          <w:pPr>
+            <w:pStyle w:val="Verzeichnis2"/>
+            <w:tabs>
+              <w:tab w:val="left" w:pos="880"/>
+              <w:tab w:val="right" w:leader="dot" w:pos="9062"/>
+            </w:tabs>
+            <w:rPr>
+              <w:rFonts w:eastAsiaTheme="minorEastAsia"/>
+              <w:noProof/>
+              <w:lang w:eastAsia="de-AT"/>
+            </w:rPr>
+          </w:pPr>
+          <w:hyperlink w:anchor="_Toc106385673" w:history="1">
+            <w:r>
+              <w:rPr>
+                <w:rStyle w:val="Hyperlink"/>
+                <w:noProof/>
+                <w:lang w:val="de-DE"/>
+              </w:rPr>
+              <w:t>5.2</w:t>
+            </w:r>
+            <w:r>
+              <w:rPr>
+                <w:rFonts w:eastAsiaTheme="minorEastAsia"/>
+                <w:noProof/>
+                <w:lang w:eastAsia="de-AT"/>
+              </w:rPr>
+              <w:tab/>
+            </w:r>
+            <w:r>
+              <w:rPr>
+                <w:rStyle w:val="Hyperlink"/>
+                <w:noProof/>
+                <w:lang w:val="de-DE"/>
+              </w:rPr>
+              <w:t>Netflix Eureka</w:t>
+            </w:r>
+            <w:r>
+              <w:rPr>
+                <w:noProof/>
+                <w:webHidden/>
+              </w:rPr>
+              <w:tab/>
+            </w:r>
+            <w:r>
+              <w:rPr>
+                <w:noProof/>
+                <w:webHidden/>
+              </w:rPr>
+              <w:fldChar w:fldCharType="begin"/>
+            </w:r>
+            <w:r>
+              <w:rPr>
+                <w:noProof/>
+                <w:webHidden/>
+              </w:rPr>
+              <w:instrText xml:space="preserve"> PAGEREF _Toc106385673 \h </w:instrText>
+            </w:r>
+            <w:r>
+              <w:rPr>
+                <w:noProof/>
+                <w:webHidden/>
+              </w:rPr>
+            </w:r>
+            <w:r>
+              <w:rPr>
+                <w:noProof/>
+                <w:webHidden/>
+              </w:rPr>
+              <w:fldChar w:fldCharType="separate"/>
+            </w:r>
+            <w:r>
+              <w:rPr>
+                <w:noProof/>
+                <w:webHidden/>
+              </w:rPr>
+              <w:t>4</w:t>
+            </w:r>
+            <w:r>
+              <w:rPr>
+                <w:noProof/>
+                <w:webHidden/>
+              </w:rPr>
+              <w:fldChar w:fldCharType="end"/>
+            </w:r>
+          </w:hyperlink>
+        </w:p>
+        <w:p>
+          <w:pPr>
+            <w:pStyle w:val="Verzeichnis2"/>
+            <w:tabs>
+              <w:tab w:val="left" w:pos="880"/>
+              <w:tab w:val="right" w:leader="dot" w:pos="9062"/>
+            </w:tabs>
+            <w:rPr>
+              <w:rFonts w:eastAsiaTheme="minorEastAsia"/>
+              <w:noProof/>
+              <w:lang w:eastAsia="de-AT"/>
+            </w:rPr>
+          </w:pPr>
+          <w:hyperlink w:anchor="_Toc106385674" w:history="1">
+            <w:r>
+              <w:rPr>
+                <w:rStyle w:val="Hyperlink"/>
+                <w:noProof/>
+                <w:lang w:val="de-DE"/>
+              </w:rPr>
+              <w:t>5.3</w:t>
+            </w:r>
+            <w:r>
+              <w:rPr>
+                <w:rFonts w:eastAsiaTheme="minorEastAsia"/>
+                <w:noProof/>
+                <w:lang w:eastAsia="de-AT"/>
+              </w:rPr>
+              <w:tab/>
+            </w:r>
+            <w:r>
+              <w:rPr>
+                <w:rStyle w:val="Hyperlink"/>
+                <w:noProof/>
+                <w:lang w:val="de-DE"/>
+              </w:rPr>
+              <w:t>Service-Discovery</w:t>
+            </w:r>
+            <w:r>
+              <w:rPr>
+                <w:noProof/>
+                <w:webHidden/>
+              </w:rPr>
+              <w:tab/>
+            </w:r>
+            <w:r>
+              <w:rPr>
+                <w:noProof/>
+                <w:webHidden/>
+              </w:rPr>
+              <w:fldChar w:fldCharType="begin"/>
+            </w:r>
+            <w:r>
+              <w:rPr>
+                <w:noProof/>
+                <w:webHidden/>
+              </w:rPr>
+              <w:instrText xml:space="preserve"> PAGEREF _Toc106385674 \h </w:instrText>
+            </w:r>
+            <w:r>
+              <w:rPr>
+                <w:noProof/>
+                <w:webHidden/>
+              </w:rPr>
+            </w:r>
+            <w:r>
+              <w:rPr>
+                <w:noProof/>
+                <w:webHidden/>
+              </w:rPr>
+              <w:fldChar w:fldCharType="separate"/>
+            </w:r>
+            <w:r>
+              <w:rPr>
+                <w:noProof/>
+                <w:webHidden/>
+              </w:rPr>
+              <w:t>5</w:t>
+            </w:r>
+            <w:r>
+              <w:rPr>
+                <w:noProof/>
+                <w:webHidden/>
+              </w:rPr>
+              <w:fldChar w:fldCharType="end"/>
+            </w:r>
+          </w:hyperlink>
+        </w:p>
+        <w:p>
+          <w:pPr>
+            <w:pStyle w:val="Verzeichnis2"/>
+            <w:tabs>
+              <w:tab w:val="left" w:pos="880"/>
+              <w:tab w:val="right" w:leader="dot" w:pos="9062"/>
+            </w:tabs>
+            <w:rPr>
+              <w:rFonts w:eastAsiaTheme="minorEastAsia"/>
+              <w:noProof/>
+              <w:lang w:eastAsia="de-AT"/>
+            </w:rPr>
+          </w:pPr>
+          <w:hyperlink w:anchor="_Toc106385675" w:history="1">
+            <w:r>
+              <w:rPr>
+                <w:rStyle w:val="Hyperlink"/>
+                <w:noProof/>
+                <w:lang w:val="de-DE"/>
+              </w:rPr>
+              <w:t>5.4</w:t>
+            </w:r>
+            <w:r>
+              <w:rPr>
+                <w:rFonts w:eastAsiaTheme="minorEastAsia"/>
+                <w:noProof/>
+                <w:lang w:eastAsia="de-AT"/>
+              </w:rPr>
+              <w:tab/>
+            </w:r>
+            <w:r>
+              <w:rPr>
+                <w:rStyle w:val="Hyperlink"/>
+                <w:noProof/>
+                <w:lang w:val="de-DE"/>
+              </w:rPr>
+              <w:t>C4-Diagramme</w:t>
+            </w:r>
+            <w:r>
+              <w:rPr>
+                <w:noProof/>
+                <w:webHidden/>
+              </w:rPr>
+              <w:tab/>
+            </w:r>
+            <w:r>
+              <w:rPr>
+                <w:noProof/>
+                <w:webHidden/>
+              </w:rPr>
+              <w:fldChar w:fldCharType="begin"/>
+            </w:r>
+            <w:r>
+              <w:rPr>
+                <w:noProof/>
+                <w:webHidden/>
+              </w:rPr>
+              <w:instrText xml:space="preserve"> PAGEREF _Toc106385675 \h </w:instrText>
+            </w:r>
+            <w:r>
+              <w:rPr>
+                <w:noProof/>
+                <w:webHidden/>
+              </w:rPr>
+            </w:r>
+            <w:r>
+              <w:rPr>
+                <w:noProof/>
+                <w:webHidden/>
+              </w:rPr>
+              <w:fldChar w:fldCharType="separate"/>
+            </w:r>
+            <w:r>
+              <w:rPr>
+                <w:noProof/>
+                <w:webHidden/>
+              </w:rPr>
+              <w:t>6</w:t>
+            </w:r>
+            <w:r>
+              <w:rPr>
+                <w:noProof/>
+                <w:webHidden/>
+              </w:rPr>
+              <w:fldChar w:fldCharType="end"/>
+            </w:r>
+          </w:hyperlink>
+        </w:p>
+        <w:p>
+          <w:pPr>
+            <w:pStyle w:val="Verzeichnis3"/>
+            <w:tabs>
+              <w:tab w:val="left" w:pos="1320"/>
+              <w:tab w:val="right" w:leader="dot" w:pos="9062"/>
+            </w:tabs>
+            <w:rPr>
+              <w:rFonts w:eastAsiaTheme="minorEastAsia"/>
+              <w:noProof/>
+              <w:lang w:eastAsia="de-AT"/>
+            </w:rPr>
+          </w:pPr>
+          <w:hyperlink w:anchor="_Toc106385676" w:history="1">
+            <w:r>
+              <w:rPr>
+                <w:rStyle w:val="Hyperlink"/>
+                <w:noProof/>
+                <w:lang w:val="de-DE"/>
+              </w:rPr>
+              <w:t>5.4.1</w:t>
+            </w:r>
+            <w:r>
+              <w:rPr>
+                <w:rFonts w:eastAsiaTheme="minorEastAsia"/>
+                <w:noProof/>
+                <w:lang w:eastAsia="de-AT"/>
+              </w:rPr>
+              <w:tab/>
+            </w:r>
+            <w:r>
+              <w:rPr>
+                <w:rStyle w:val="Hyperlink"/>
+                <w:noProof/>
+                <w:lang w:val="de-DE"/>
+              </w:rPr>
+              <w:t>System Context</w:t>
+            </w:r>
+            <w:r>
+              <w:rPr>
+                <w:noProof/>
+                <w:webHidden/>
+              </w:rPr>
+              <w:tab/>
+            </w:r>
+            <w:r>
+              <w:rPr>
+                <w:noProof/>
+                <w:webHidden/>
+              </w:rPr>
+              <w:fldChar w:fldCharType="begin"/>
+            </w:r>
+            <w:r>
+              <w:rPr>
+                <w:noProof/>
+                <w:webHidden/>
+              </w:rPr>
+              <w:instrText xml:space="preserve"> PAGEREF _Toc106385676 \h </w:instrText>
+            </w:r>
+            <w:r>
+              <w:rPr>
+                <w:noProof/>
+                <w:webHidden/>
+              </w:rPr>
+            </w:r>
+            <w:r>
+              <w:rPr>
+                <w:noProof/>
+                <w:webHidden/>
+              </w:rPr>
+              <w:fldChar w:fldCharType="separate"/>
+            </w:r>
+            <w:r>
+              <w:rPr>
+                <w:noProof/>
+                <w:webHidden/>
+              </w:rPr>
+              <w:t>6</w:t>
+            </w:r>
+            <w:r>
+              <w:rPr>
+                <w:noProof/>
+                <w:webHidden/>
+              </w:rPr>
+              <w:fldChar w:fldCharType="end"/>
+            </w:r>
+          </w:hyperlink>
+        </w:p>
+        <w:p>
+          <w:pPr>
+            <w:pStyle w:val="Verzeichnis3"/>
+            <w:tabs>
+              <w:tab w:val="left" w:pos="1320"/>
+              <w:tab w:val="right" w:leader="dot" w:pos="9062"/>
+            </w:tabs>
+            <w:rPr>
+              <w:rFonts w:eastAsiaTheme="minorEastAsia"/>
+              <w:noProof/>
+              <w:lang w:eastAsia="de-AT"/>
+            </w:rPr>
+          </w:pPr>
+          <w:hyperlink w:anchor="_Toc106385677" w:history="1">
+            <w:r>
+              <w:rPr>
+                <w:rStyle w:val="Hyperlink"/>
+                <w:noProof/>
+                <w:lang w:val="de-DE"/>
+              </w:rPr>
+              <w:t>5.4.2</w:t>
+            </w:r>
+            <w:r>
+              <w:rPr>
+                <w:rFonts w:eastAsiaTheme="minorEastAsia"/>
+                <w:noProof/>
+                <w:lang w:eastAsia="de-AT"/>
+              </w:rPr>
+              <w:tab/>
+            </w:r>
+            <w:r>
+              <w:rPr>
+                <w:rStyle w:val="Hyperlink"/>
+                <w:noProof/>
+                <w:lang w:val="de-DE"/>
+              </w:rPr>
+              <w:t>Component View</w:t>
+            </w:r>
+            <w:r>
+              <w:rPr>
+                <w:noProof/>
+                <w:webHidden/>
+              </w:rPr>
+              <w:tab/>
+            </w:r>
+            <w:r>
+              <w:rPr>
+                <w:noProof/>
+                <w:webHidden/>
+              </w:rPr>
+              <w:fldChar w:fldCharType="begin"/>
+            </w:r>
+            <w:r>
+              <w:rPr>
+                <w:noProof/>
+                <w:webHidden/>
+              </w:rPr>
+              <w:instrText xml:space="preserve"> PAGEREF _Toc106385677 \h </w:instrText>
+            </w:r>
+            <w:r>
+              <w:rPr>
+                <w:noProof/>
+                <w:webHidden/>
+              </w:rPr>
+            </w:r>
+            <w:r>
+              <w:rPr>
+                <w:noProof/>
+                <w:webHidden/>
+              </w:rPr>
+              <w:fldChar w:fldCharType="separate"/>
+            </w:r>
+            <w:r>
+              <w:rPr>
+                <w:noProof/>
+                <w:webHidden/>
+              </w:rPr>
+              <w:t>6</w:t>
+            </w:r>
+            <w:r>
+              <w:rPr>
+                <w:noProof/>
+                <w:webHidden/>
+              </w:rPr>
+              <w:fldChar w:fldCharType="end"/>
+            </w:r>
+          </w:hyperlink>
+        </w:p>
+        <w:p>
+          <w:pPr>
+            <w:pStyle w:val="Verzeichnis2"/>
+            <w:tabs>
+              <w:tab w:val="left" w:pos="880"/>
+              <w:tab w:val="right" w:leader="dot" w:pos="9062"/>
+            </w:tabs>
+            <w:rPr>
+              <w:rFonts w:eastAsiaTheme="minorEastAsia"/>
+              <w:noProof/>
+              <w:lang w:eastAsia="de-AT"/>
+            </w:rPr>
+          </w:pPr>
+          <w:hyperlink w:anchor="_Toc106385678" w:history="1">
+            <w:r>
+              <w:rPr>
+                <w:rStyle w:val="Hyperlink"/>
+                <w:noProof/>
+                <w:lang w:val="de-DE"/>
+              </w:rPr>
+              <w:t>5.5</w:t>
+            </w:r>
+            <w:r>
+              <w:rPr>
+                <w:rFonts w:eastAsiaTheme="minorEastAsia"/>
+                <w:noProof/>
+                <w:lang w:eastAsia="de-AT"/>
+              </w:rPr>
+              <w:tab/>
+            </w:r>
+            <w:r>
+              <w:rPr>
+                <w:rStyle w:val="Hyperlink"/>
+                <w:noProof/>
+                <w:lang w:val="de-DE"/>
+              </w:rPr>
+              <w:t>Codeauszüge</w:t>
+            </w:r>
+            <w:r>
+              <w:rPr>
+                <w:noProof/>
+                <w:webHidden/>
+              </w:rPr>
+              <w:tab/>
+            </w:r>
+            <w:r>
+              <w:rPr>
+                <w:noProof/>
+                <w:webHidden/>
+              </w:rPr>
+              <w:fldChar w:fldCharType="begin"/>
+            </w:r>
+            <w:r>
+              <w:rPr>
+                <w:noProof/>
+                <w:webHidden/>
+              </w:rPr>
+              <w:instrText xml:space="preserve"> PAGEREF _Toc106385678 \h </w:instrText>
+            </w:r>
+            <w:r>
+              <w:rPr>
+                <w:noProof/>
+                <w:webHidden/>
+              </w:rPr>
+            </w:r>
+            <w:r>
+              <w:rPr>
+                <w:noProof/>
+                <w:webHidden/>
+              </w:rPr>
+              <w:fldChar w:fldCharType="separate"/>
+            </w:r>
+            <w:r>
+              <w:rPr>
+                <w:noProof/>
+                <w:webHidden/>
+              </w:rPr>
+              <w:t>7</w:t>
+            </w:r>
+            <w:r>
+              <w:rPr>
+                <w:noProof/>
+                <w:webHidden/>
+              </w:rPr>
+              <w:fldChar w:fldCharType="end"/>
+            </w:r>
+          </w:hyperlink>
+        </w:p>
+        <w:p>
+          <w:pPr>
+            <w:pStyle w:val="Verzeichnis2"/>
+            <w:tabs>
+              <w:tab w:val="left" w:pos="880"/>
+              <w:tab w:val="right" w:leader="dot" w:pos="9062"/>
+            </w:tabs>
+            <w:rPr>
+              <w:rFonts w:eastAsiaTheme="minorEastAsia"/>
+              <w:noProof/>
+              <w:lang w:eastAsia="de-AT"/>
+            </w:rPr>
+          </w:pPr>
+          <w:hyperlink w:anchor="_Toc106385679" w:history="1">
+            <w:r>
+              <w:rPr>
+                <w:rStyle w:val="Hyperlink"/>
+                <w:noProof/>
+                <w:lang w:val="de-DE"/>
+              </w:rPr>
+              <w:t>5.6</w:t>
+            </w:r>
+            <w:r>
+              <w:rPr>
+                <w:rFonts w:eastAsiaTheme="minorEastAsia"/>
+                <w:noProof/>
+                <w:lang w:eastAsia="de-AT"/>
+              </w:rPr>
+              <w:tab/>
+            </w:r>
+            <w:r>
+              <w:rPr>
+                <w:rStyle w:val="Hyperlink"/>
+                <w:noProof/>
+                <w:lang w:val="de-DE"/>
+              </w:rPr>
+              <w:t>Use-Cases</w:t>
+            </w:r>
+            <w:r>
+              <w:rPr>
+                <w:noProof/>
+                <w:webHidden/>
+              </w:rPr>
+              <w:tab/>
+            </w:r>
+            <w:r>
+              <w:rPr>
+                <w:noProof/>
+                <w:webHidden/>
+              </w:rPr>
+              <w:fldChar w:fldCharType="begin"/>
+            </w:r>
+            <w:r>
+              <w:rPr>
+                <w:noProof/>
+                <w:webHidden/>
+              </w:rPr>
+              <w:instrText xml:space="preserve"> PAGEREF _Toc106385679 \h </w:instrText>
+            </w:r>
+            <w:r>
+              <w:rPr>
+                <w:noProof/>
+                <w:webHidden/>
+              </w:rPr>
+            </w:r>
+            <w:r>
+              <w:rPr>
+                <w:noProof/>
+                <w:webHidden/>
+              </w:rPr>
+              <w:fldChar w:fldCharType="separate"/>
+            </w:r>
+            <w:r>
+              <w:rPr>
+                <w:noProof/>
+                <w:webHidden/>
+              </w:rPr>
+              <w:t>7</w:t>
+            </w:r>
+            <w:r>
+              <w:rPr>
+                <w:noProof/>
+                <w:webHidden/>
+              </w:rPr>
+              <w:fldChar w:fldCharType="end"/>
+            </w:r>
+          </w:hyperlink>
+        </w:p>
+        <w:p>
+          <w:pPr>
+            <w:pStyle w:val="Verzeichnis3"/>
+            <w:tabs>
+              <w:tab w:val="left" w:pos="1320"/>
+              <w:tab w:val="right" w:leader="dot" w:pos="9062"/>
+            </w:tabs>
+            <w:rPr>
+              <w:rFonts w:eastAsiaTheme="minorEastAsia"/>
+              <w:noProof/>
+              <w:lang w:eastAsia="de-AT"/>
+            </w:rPr>
+          </w:pPr>
+          <w:hyperlink w:anchor="_Toc106385680" w:history="1">
+            <w:r>
+              <w:rPr>
+                <w:rStyle w:val="Hyperlink"/>
+                <w:noProof/>
+                <w:lang w:val="de-DE"/>
+              </w:rPr>
+              <w:t>5.6.1</w:t>
+            </w:r>
+            <w:r>
+              <w:rPr>
+                <w:rFonts w:eastAsiaTheme="minorEastAsia"/>
+                <w:noProof/>
+                <w:lang w:eastAsia="de-AT"/>
+              </w:rPr>
+              <w:tab/>
+            </w:r>
+            <w:r>
+              <w:rPr>
+                <w:rStyle w:val="Hyperlink"/>
+                <w:noProof/>
+                <w:lang w:val="de-DE"/>
+              </w:rPr>
+              <w:t>Bestellung anlegen</w:t>
+            </w:r>
+            <w:r>
+              <w:rPr>
+                <w:noProof/>
+                <w:webHidden/>
+              </w:rPr>
+              <w:tab/>
+            </w:r>
+            <w:r>
+              <w:rPr>
+                <w:noProof/>
+                <w:webHidden/>
+              </w:rPr>
+              <w:fldChar w:fldCharType="begin"/>
+            </w:r>
+            <w:r>
+              <w:rPr>
+                <w:noProof/>
+                <w:webHidden/>
+              </w:rPr>
+              <w:instrText xml:space="preserve"> PAGEREF _Toc106385680 \h </w:instrText>
+            </w:r>
+            <w:r>
+              <w:rPr>
+                <w:noProof/>
+                <w:webHidden/>
+              </w:rPr>
+            </w:r>
+            <w:r>
+              <w:rPr>
+                <w:noProof/>
+                <w:webHidden/>
+              </w:rPr>
+              <w:fldChar w:fldCharType="separate"/>
+            </w:r>
+            <w:r>
+              <w:rPr>
+                <w:noProof/>
+                <w:webHidden/>
+              </w:rPr>
+              <w:t>7</w:t>
+            </w:r>
+            <w:r>
+              <w:rPr>
+                <w:noProof/>
+                <w:webHidden/>
+              </w:rPr>
+              <w:fldChar w:fldCharType="end"/>
+            </w:r>
+          </w:hyperlink>
+        </w:p>
+        <w:p>
+          <w:pPr>
+            <w:pStyle w:val="Verzeichnis3"/>
+            <w:tabs>
+              <w:tab w:val="left" w:pos="1320"/>
+              <w:tab w:val="right" w:leader="dot" w:pos="9062"/>
+            </w:tabs>
+            <w:rPr>
+              <w:rFonts w:eastAsiaTheme="minorEastAsia"/>
+              <w:noProof/>
+              <w:lang w:eastAsia="de-AT"/>
+            </w:rPr>
+          </w:pPr>
+          <w:hyperlink w:anchor="_Toc106385681" w:history="1">
+            <w:r>
+              <w:rPr>
+                <w:rStyle w:val="Hyperlink"/>
+                <w:noProof/>
+                <w:lang w:val="de-DE"/>
+              </w:rPr>
+              <w:t>5.6.2</w:t>
+            </w:r>
+            <w:r>
+              <w:rPr>
+                <w:rFonts w:eastAsiaTheme="minorEastAsia"/>
+                <w:noProof/>
+                <w:lang w:eastAsia="de-AT"/>
+              </w:rPr>
+              <w:tab/>
+            </w:r>
+            <w:r>
+              <w:rPr>
+                <w:rStyle w:val="Hyperlink"/>
+                <w:noProof/>
+                <w:lang w:val="de-DE"/>
+              </w:rPr>
+              <w:t>Payment verifizieren</w:t>
+            </w:r>
+            <w:r>
+              <w:rPr>
+                <w:noProof/>
+                <w:webHidden/>
+              </w:rPr>
+              <w:tab/>
+            </w:r>
+            <w:r>
+              <w:rPr>
+                <w:noProof/>
+                <w:webHidden/>
+              </w:rPr>
+              <w:fldChar w:fldCharType="begin"/>
+            </w:r>
+            <w:r>
+              <w:rPr>
+                <w:noProof/>
+                <w:webHidden/>
+              </w:rPr>
+              <w:instrText xml:space="preserve"> PAGEREF _Toc106385681 \h </w:instrText>
+            </w:r>
+            <w:r>
+              <w:rPr>
+                <w:noProof/>
+                <w:webHidden/>
+              </w:rPr>
+            </w:r>
+            <w:r>
+              <w:rPr>
+                <w:noProof/>
+                <w:webHidden/>
+              </w:rPr>
+              <w:fldChar w:fldCharType="separate"/>
+            </w:r>
+            <w:r>
+              <w:rPr>
+                <w:noProof/>
+                <w:webHidden/>
+              </w:rPr>
+              <w:t>7</w:t>
+            </w:r>
+            <w:r>
+              <w:rPr>
+                <w:noProof/>
+                <w:webHidden/>
+              </w:rPr>
+              <w:fldChar w:fldCharType="end"/>
+            </w:r>
+          </w:hyperlink>
+        </w:p>
+        <w:p>
+          <w:pPr>
+            <w:pStyle w:val="Verzeichnis3"/>
+            <w:tabs>
+              <w:tab w:val="left" w:pos="1320"/>
+              <w:tab w:val="right" w:leader="dot" w:pos="9062"/>
+            </w:tabs>
+            <w:rPr>
+              <w:rFonts w:eastAsiaTheme="minorEastAsia"/>
+              <w:noProof/>
+              <w:lang w:eastAsia="de-AT"/>
+            </w:rPr>
+          </w:pPr>
+          <w:hyperlink w:anchor="_Toc106385682" w:history="1">
+            <w:r>
+              <w:rPr>
+                <w:rStyle w:val="Hyperlink"/>
+                <w:noProof/>
+                <w:lang w:val="de-DE"/>
+              </w:rPr>
+              <w:t>5.6.3</w:t>
+            </w:r>
+            <w:r>
+              <w:rPr>
+                <w:rFonts w:eastAsiaTheme="minorEastAsia"/>
+                <w:noProof/>
+                <w:lang w:eastAsia="de-AT"/>
+              </w:rPr>
+              <w:tab/>
+            </w:r>
+            <w:r>
+              <w:rPr>
+                <w:rStyle w:val="Hyperlink"/>
+                <w:noProof/>
+                <w:lang w:val="de-DE"/>
+              </w:rPr>
+              <w:t>Packlistenitems abhaken</w:t>
+            </w:r>
+            <w:r>
+              <w:rPr>
+                <w:noProof/>
+                <w:webHidden/>
+              </w:rPr>
+              <w:tab/>
+            </w:r>
+            <w:r>
+              <w:rPr>
+                <w:noProof/>
+                <w:webHidden/>
+              </w:rPr>
+              <w:fldChar w:fldCharType="begin"/>
+            </w:r>
+            <w:r>
+              <w:rPr>
+                <w:noProof/>
+                <w:webHidden/>
+              </w:rPr>
+              <w:instrText xml:space="preserve"> PAGEREF _Toc106385682 \h </w:instrText>
+            </w:r>
+            <w:r>
+              <w:rPr>
+                <w:noProof/>
+                <w:webHidden/>
+              </w:rPr>
+            </w:r>
+            <w:r>
+              <w:rPr>
+                <w:noProof/>
+                <w:webHidden/>
+              </w:rPr>
+              <w:fldChar w:fldCharType="separate"/>
+            </w:r>
+            <w:r>
+              <w:rPr>
+                <w:noProof/>
+                <w:webHidden/>
+              </w:rPr>
+              <w:t>7</w:t>
+            </w:r>
+            <w:r>
+              <w:rPr>
+                <w:noProof/>
+                <w:webHidden/>
+              </w:rPr>
+              <w:fldChar w:fldCharType="end"/>
+            </w:r>
+          </w:hyperlink>
+        </w:p>
+        <w:p>
+          <w:pPr>
+            <w:pStyle w:val="Verzeichnis1"/>
+            <w:tabs>
+              <w:tab w:val="left" w:pos="440"/>
+              <w:tab w:val="right" w:leader="dot" w:pos="9062"/>
+            </w:tabs>
+            <w:rPr>
+              <w:rFonts w:eastAsiaTheme="minorEastAsia"/>
+              <w:noProof/>
+              <w:lang w:eastAsia="de-AT"/>
+            </w:rPr>
+          </w:pPr>
+          <w:hyperlink w:anchor="_Toc106385683" w:history="1">
+            <w:r>
+              <w:rPr>
+                <w:rStyle w:val="Hyperlink"/>
+                <w:noProof/>
+                <w:lang w:val="de-DE"/>
+              </w:rPr>
+              <w:t>6</w:t>
+            </w:r>
+            <w:r>
+              <w:rPr>
+                <w:rFonts w:eastAsiaTheme="minorEastAsia"/>
+                <w:noProof/>
+                <w:lang w:eastAsia="de-AT"/>
+              </w:rPr>
+              <w:tab/>
+            </w:r>
+            <w:r>
+              <w:rPr>
+                <w:rStyle w:val="Hyperlink"/>
+                <w:noProof/>
+                <w:lang w:val="de-DE"/>
+              </w:rPr>
+              <w:t>Abbildungsverzeichnis</w:t>
+            </w:r>
+            <w:r>
+              <w:rPr>
+                <w:noProof/>
+                <w:webHidden/>
+              </w:rPr>
+              <w:tab/>
+            </w:r>
+            <w:r>
+              <w:rPr>
+                <w:noProof/>
+                <w:webHidden/>
+              </w:rPr>
+              <w:fldChar w:fldCharType="begin"/>
+            </w:r>
+            <w:r>
+              <w:rPr>
+                <w:noProof/>
+                <w:webHidden/>
+              </w:rPr>
+              <w:instrText xml:space="preserve"> PAGEREF _Toc106385683 \h </w:instrText>
+            </w:r>
+            <w:r>
+              <w:rPr>
+                <w:noProof/>
+                <w:webHidden/>
+              </w:rPr>
+            </w:r>
+            <w:r>
+              <w:rPr>
+                <w:noProof/>
+                <w:webHidden/>
+              </w:rPr>
+              <w:fldChar w:fldCharType="separate"/>
+            </w:r>
+            <w:r>
+              <w:rPr>
+                <w:noProof/>
+                <w:webHidden/>
+              </w:rPr>
+              <w:t>8</w:t>
+            </w:r>
+            <w:r>
+              <w:rPr>
+                <w:noProof/>
+                <w:webHidden/>
+              </w:rPr>
+              <w:fldChar w:fldCharType="end"/>
+            </w:r>
+          </w:hyperlink>
+        </w:p>
+        <w:p>
+          <w:pPr>
+            <w:jc w:val="both"/>
+            <w:rPr>
+              <w:lang w:val="de-DE"/>
+            </w:rPr>
+          </w:pPr>
           <w:r>
             <w:rPr>
               <w:b/>
@@ -495,78 +2001,237 @@
       </w:sdtContent>
     </w:sdt>
     <w:p>
-      <w:r>
+      <w:pPr>
+        <w:jc w:val="both"/>
+        <w:rPr>
+          <w:lang w:val="de-DE"/>
+        </w:rPr>
+      </w:pPr>
+      <w:r>
+        <w:rPr>
+          <w:lang w:val="de-DE"/>
+        </w:rPr>
         <w:br w:type="page"/>
       </w:r>
     </w:p>
     <w:p>
       <w:pPr>
         <w:pStyle w:val="berschrift1"/>
-      </w:pPr>
-      <w:bookmarkStart w:id="0" w:name="_Toc106184493"/>
-      <w:r>
+        <w:jc w:val="both"/>
+        <w:rPr>
+          <w:lang w:val="de-DE"/>
+        </w:rPr>
+      </w:pPr>
+      <w:bookmarkStart w:id="0" w:name="_Toc106385666"/>
+      <w:r>
+        <w:rPr>
+          <w:lang w:val="de-DE"/>
+        </w:rPr>
         <w:lastRenderedPageBreak/>
         <w:t>Was sind Microservices?</w:t>
       </w:r>
       <w:bookmarkEnd w:id="0"/>
     </w:p>
     <w:p>
-      <w:r>
+      <w:pPr>
+        <w:jc w:val="both"/>
+        <w:rPr>
+          <w:lang w:val="de-DE"/>
+        </w:rPr>
+      </w:pPr>
+      <w:r>
+        <w:rPr>
+          <w:lang w:val="de-DE"/>
+        </w:rPr>
         <w:t>Microservices sind ein architekturbezogener und organisatorischer Ansatz in der Softwareentwicklung, bei dem Software aus kleinen unabhängigen Services besteht, die über sorgfältig definierte APIs kommunizieren.</w:t>
       </w:r>
     </w:p>
     <w:p>
-      <w:r>
-        <w:t>Sie</w:t>
-      </w:r>
-      <w:r>
-        <w:t xml:space="preserve"> sind ein Architekturkonzept für die Anwendungsentwicklung. Als Architektur-Frameworks sind Microservices verteilt und lose gekoppelt, sodass die Änderungen eines Teams nicht dazu führen können, dass die gesamte Anwendung nicht mehr funktioniert. Der Vorteil bei der Verwendung von Microservices liegt darin, dass Entwicklungsteams schnell neue Anwendungskomponenten bauen können, um sich ändernden geschäftlichen Anforderungen gerecht zu werden.</w:t>
-      </w:r>
-    </w:p>
-    <w:p>
-      <w:pPr>
-        <w:pStyle w:val="berschrift1"/>
-      </w:pPr>
-      <w:bookmarkStart w:id="1" w:name="_Toc106184494"/>
-      <w:r>
-        <w:t>W</w:t>
-      </w:r>
-      <w:r>
-        <w:t>as ist ein Message Broker?</w:t>
-      </w:r>
-      <w:bookmarkEnd w:id="1"/>
-    </w:p>
-    <w:p>
-      <w:r>
-        <w:t>In der IT müssen ständig Nachrichten von einem Dienst zum anderen geleitet werden. Das muss auf eine kontrollierte Weise geschehen, sonst blockieren sich Nachrichten gegenseitig, es entsteht ein Stau und Prozesse können nicht optimal ablaufen. Damit Anwendungen problemlos miteinander kommunizieren, ist es sinnvoll, einen Mittelsmann einzuschalten – einen Dienst, der die Verteilung der Nachrichten übernimmt. Diesen nennt man Messaging Broker.</w:t>
-      </w:r>
-    </w:p>
-    <w:p>
+      <w:pPr>
+        <w:jc w:val="both"/>
+        <w:rPr>
+          <w:lang w:val="de-DE"/>
+        </w:rPr>
+      </w:pPr>
       <w:r>
         <w:rPr>
           <w:noProof/>
+          <w:lang w:val="de-DE"/>
+        </w:rPr>
+        <mc:AlternateContent>
+          <mc:Choice Requires="wps">
+            <w:drawing>
+              <wp:anchor distT="0" distB="0" distL="114300" distR="114300" simplePos="0" relativeHeight="251661312" behindDoc="0" locked="0" layoutInCell="1" allowOverlap="1" wp14:anchorId="5A0A1FE0" wp14:editId="4306CE82">
+                <wp:simplePos x="0" y="0"/>
+                <wp:positionH relativeFrom="column">
+                  <wp:posOffset>888365</wp:posOffset>
+                </wp:positionH>
+                <wp:positionV relativeFrom="paragraph">
+                  <wp:posOffset>3227705</wp:posOffset>
+                </wp:positionV>
+                <wp:extent cx="3983990" cy="635"/>
+                <wp:effectExtent l="0" t="0" r="0" b="0"/>
+                <wp:wrapThrough wrapText="bothSides">
+                  <wp:wrapPolygon edited="0">
+                    <wp:start x="0" y="0"/>
+                    <wp:lineTo x="0" y="21600"/>
+                    <wp:lineTo x="21600" y="21600"/>
+                    <wp:lineTo x="21600" y="0"/>
+                  </wp:wrapPolygon>
+                </wp:wrapThrough>
+                <wp:docPr id="1" name="Textfeld 1"/>
+                <wp:cNvGraphicFramePr/>
+                <a:graphic xmlns:a="http://schemas.openxmlformats.org/drawingml/2006/main">
+                  <a:graphicData uri="http://schemas.microsoft.com/office/word/2010/wordprocessingShape">
+                    <wps:wsp>
+                      <wps:cNvSpPr txBox="1"/>
+                      <wps:spPr>
+                        <a:xfrm>
+                          <a:off x="0" y="0"/>
+                          <a:ext cx="3983990" cy="635"/>
+                        </a:xfrm>
+                        <a:prstGeom prst="rect">
+                          <a:avLst/>
+                        </a:prstGeom>
+                        <a:solidFill>
+                          <a:prstClr val="white"/>
+                        </a:solidFill>
+                        <a:ln>
+                          <a:noFill/>
+                        </a:ln>
+                      </wps:spPr>
+                      <wps:txbx>
+                        <w:txbxContent>
+                          <w:p>
+                            <w:pPr>
+                              <w:pStyle w:val="Beschriftung"/>
+                              <w:jc w:val="center"/>
+                              <w:rPr>
+                                <w:noProof/>
+                              </w:rPr>
+                            </w:pPr>
+                            <w:r>
+                              <w:t xml:space="preserve">Abbildung </w:t>
+                            </w:r>
+                            <w:fldSimple w:instr=" SEQ Abbildung \* ARABIC ">
+                              <w:r>
+                                <w:rPr>
+                                  <w:noProof/>
+                                </w:rPr>
+                                <w:t>1</w:t>
+                              </w:r>
+                            </w:fldSimple>
+                            <w:r>
+                              <w:t xml:space="preserve"> Microservices Grafik</w:t>
+                            </w:r>
+                          </w:p>
+                        </w:txbxContent>
+                      </wps:txbx>
+                      <wps:bodyPr rot="0" spcFirstLastPara="0" vertOverflow="overflow" horzOverflow="overflow" vert="horz" wrap="square" lIns="0" tIns="0" rIns="0" bIns="0" numCol="1" spcCol="0" rtlCol="0" fromWordArt="0" anchor="t" anchorCtr="0" forceAA="0" compatLnSpc="1">
+                        <a:prstTxWarp prst="textNoShape">
+                          <a:avLst/>
+                        </a:prstTxWarp>
+                        <a:spAutoFit/>
+                      </wps:bodyPr>
+                    </wps:wsp>
+                  </a:graphicData>
+                </a:graphic>
+              </wp:anchor>
+            </w:drawing>
+          </mc:Choice>
+          <mc:Fallback>
+            <w:pict>
+              <v:shapetype w14:anchorId="5A0A1FE0" id="_x0000_t202" coordsize="21600,21600" o:spt="202" path="m,l,21600r21600,l21600,xe">
+                <v:stroke joinstyle="miter"/>
+                <v:path gradientshapeok="t" o:connecttype="rect"/>
+              </v:shapetype>
+              <v:shape id="Textfeld 1" o:spid="_x0000_s1026" type="#_x0000_t202" style="position:absolute;left:0;text-align:left;margin-left:69.95pt;margin-top:254.15pt;width:313.7pt;height:.05pt;z-index:251661312;visibility:visible;mso-wrap-style:square;mso-wrap-distance-left:9pt;mso-wrap-distance-top:0;mso-wrap-distance-right:9pt;mso-wrap-distance-bottom:0;mso-position-horizontal:absolute;mso-position-horizontal-relative:text;mso-position-vertical:absolute;mso-position-vertical-relative:text;v-text-anchor:top" o:gfxdata="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" stroked="f">
+                <v:textbox style="mso-fit-shape-to-text:t" inset="0,0,0,0">
+                  <w:txbxContent>
+                    <w:p>
+                      <w:pPr>
+                        <w:pStyle w:val="Beschriftung"/>
+                        <w:jc w:val="center"/>
+                        <w:rPr>
+                          <w:noProof/>
+                        </w:rPr>
+                      </w:pPr>
+                      <w:r>
+                        <w:t xml:space="preserve">Abbildung </w:t>
+                      </w:r>
+                      <w:fldSimple w:instr=" SEQ Abbildung \* ARABIC ">
+                        <w:r>
+                          <w:rPr>
+                            <w:noProof/>
+                          </w:rPr>
+                          <w:t>1</w:t>
+                        </w:r>
+                      </w:fldSimple>
+                      <w:r>
+                        <w:t xml:space="preserve"> Microservices Grafik</w:t>
+                      </w:r>
+                    </w:p>
+                  </w:txbxContent>
+                </v:textbox>
+                <w10:wrap type="through"/>
+              </v:shape>
+            </w:pict>
+          </mc:Fallback>
+        </mc:AlternateContent>
+      </w:r>
+      <w:r>
+        <w:rPr>
+          <w:noProof/>
+          <w:lang w:val="de-DE"/>
         </w:rPr>
         <w:drawing>
-          <wp:anchor distT="0" distB="0" distL="114300" distR="114300" simplePos="0" relativeHeight="251658240" behindDoc="0" locked="0" layoutInCell="1" allowOverlap="1" wp14:anchorId="19C98323" wp14:editId="563CA3E1">
+          <wp:anchor distT="0" distB="0" distL="114300" distR="114300" simplePos="0" relativeHeight="251659264" behindDoc="0" locked="0" layoutInCell="1" allowOverlap="1" wp14:anchorId="2102E979" wp14:editId="223DAF97">
             <wp:simplePos x="0" y="0"/>
             <wp:positionH relativeFrom="margin">
               <wp:align>center</wp:align>
             </wp:positionH>
             <wp:positionV relativeFrom="paragraph">
-              <wp:posOffset>5478</wp:posOffset>
+              <wp:posOffset>984554</wp:posOffset>
             </wp:positionV>
-            <wp:extent cx="3684270" cy="2352040"/>
-            <wp:effectExtent l="0" t="0" r="0" b="0"/>
+            <wp:extent cx="3984606" cy="2186674"/>
+            <wp:effectExtent l="0" t="0" r="0" b="4445"/>
             <wp:wrapThrough wrapText="bothSides">
               <wp:wrapPolygon edited="0">
-                <wp:start x="0" y="0"/>
-                <wp:lineTo x="0" y="21343"/>
-                <wp:lineTo x="21444" y="21343"/>
-                <wp:lineTo x="21444" y="0"/>
-                <wp:lineTo x="0" y="0"/>
+                <wp:start x="10122" y="0"/>
+                <wp:lineTo x="9605" y="188"/>
+                <wp:lineTo x="8366" y="2258"/>
+                <wp:lineTo x="8366" y="3011"/>
+                <wp:lineTo x="0" y="3388"/>
+                <wp:lineTo x="0" y="6023"/>
+                <wp:lineTo x="1446" y="6023"/>
+                <wp:lineTo x="0" y="8093"/>
+                <wp:lineTo x="0" y="10540"/>
+                <wp:lineTo x="4544" y="12045"/>
+                <wp:lineTo x="2995" y="14680"/>
+                <wp:lineTo x="2995" y="16562"/>
+                <wp:lineTo x="3821" y="18068"/>
+                <wp:lineTo x="4648" y="18068"/>
+                <wp:lineTo x="3202" y="18821"/>
+                <wp:lineTo x="2995" y="19197"/>
+                <wp:lineTo x="2995" y="21456"/>
+                <wp:lineTo x="14976" y="21456"/>
+                <wp:lineTo x="21276" y="21456"/>
+                <wp:lineTo x="21483" y="19385"/>
+                <wp:lineTo x="21173" y="18821"/>
+                <wp:lineTo x="19727" y="18068"/>
+                <wp:lineTo x="20450" y="18068"/>
+                <wp:lineTo x="21380" y="16374"/>
+                <wp:lineTo x="21380" y="15057"/>
+                <wp:lineTo x="20967" y="12045"/>
+                <wp:lineTo x="21483" y="10728"/>
+                <wp:lineTo x="21483" y="3576"/>
+                <wp:lineTo x="13220" y="2447"/>
+                <wp:lineTo x="11878" y="188"/>
+                <wp:lineTo x="11361" y="0"/>
+                <wp:lineTo x="10122" y="0"/>
               </wp:wrapPolygon>
             </wp:wrapThrough>
-            <wp:docPr id="2" name="Grafik 2" descr="Message broker – complete know-how, use cases and a step-by-step guide |  TSH.io"/>
+            <wp:docPr id="3" name="Grafik 3"/>
             <wp:cNvGraphicFramePr>
               <a:graphicFrameLocks xmlns:a="http://schemas.openxmlformats.org/drawingml/2006/main" noChangeAspect="1"/>
             </wp:cNvGraphicFramePr>
@@ -574,7 +2239,7 @@
               <a:graphicData uri="http://schemas.openxmlformats.org/drawingml/2006/picture">
                 <pic:pic xmlns:pic="http://schemas.openxmlformats.org/drawingml/2006/picture">
                   <pic:nvPicPr>
-                    <pic:cNvPr id="0" name="Picture 1" descr="Message broker – complete know-how, use cases and a step-by-step guide |  TSH.io"/>
+                    <pic:cNvPr id="0" name="Picture 2"/>
                     <pic:cNvPicPr>
                       <a:picLocks noChangeAspect="1" noChangeArrowheads="1"/>
                     </pic:cNvPicPr>
@@ -595,7 +2260,931 @@
                   <pic:spPr bwMode="auto">
                     <a:xfrm>
                       <a:off x="0" y="0"/>
-                      <a:ext cx="3684270" cy="2352040"/>
+                      <a:ext cx="3984606" cy="2186674"/>
+                    </a:xfrm>
+                    <a:prstGeom prst="rect">
+                      <a:avLst/>
+                    </a:prstGeom>
+                    <a:noFill/>
+                  </pic:spPr>
+                </pic:pic>
+              </a:graphicData>
+            </a:graphic>
+            <wp14:sizeRelH relativeFrom="margin">
+              <wp14:pctWidth>0</wp14:pctWidth>
+            </wp14:sizeRelH>
+            <wp14:sizeRelV relativeFrom="margin">
+              <wp14:pctHeight>0</wp14:pctHeight>
+            </wp14:sizeRelV>
+          </wp:anchor>
+        </w:drawing>
+      </w:r>
+      <w:r>
+        <w:rPr>
+          <w:lang w:val="de-DE"/>
+        </w:rPr>
+        <w:t>Sie sind ein Architekturkonzept für die Anwendungsentwicklung. Als Architektur-Frameworks sind Microservices verteilt und lose gekoppelt, sodass die Änderungen eines Teams nicht dazu führen können, dass die gesamte Anwendung nicht mehr funktioniert. Der Vorteil bei der Verwendung von Microservices liegt darin, dass Entwicklungsteams schnell neue Anwendungskomponenten bauen können, um sich ändernden geschäftlichen Anforderungen gerecht zu werden.</w:t>
+      </w:r>
+    </w:p>
+    <w:p>
+      <w:pPr>
+        <w:jc w:val="both"/>
+        <w:rPr>
+          <w:lang w:val="de-DE"/>
+        </w:rPr>
+      </w:pPr>
+    </w:p>
+    <w:p>
+      <w:pPr>
+        <w:jc w:val="both"/>
+        <w:rPr>
+          <w:lang w:val="de-DE"/>
+        </w:rPr>
+      </w:pPr>
+    </w:p>
+    <w:p>
+      <w:pPr>
+        <w:jc w:val="both"/>
+        <w:rPr>
+          <w:lang w:val="de-DE"/>
+        </w:rPr>
+      </w:pPr>
+    </w:p>
+    <w:p>
+      <w:pPr>
+        <w:jc w:val="both"/>
+        <w:rPr>
+          <w:lang w:val="de-DE"/>
+        </w:rPr>
+      </w:pPr>
+    </w:p>
+    <w:p>
+      <w:pPr>
+        <w:jc w:val="both"/>
+        <w:rPr>
+          <w:lang w:val="de-DE"/>
+        </w:rPr>
+      </w:pPr>
+    </w:p>
+    <w:p>
+      <w:pPr>
+        <w:jc w:val="both"/>
+        <w:rPr>
+          <w:lang w:val="de-DE"/>
+        </w:rPr>
+      </w:pPr>
+    </w:p>
+    <w:p>
+      <w:pPr>
+        <w:jc w:val="both"/>
+        <w:rPr>
+          <w:lang w:val="de-DE"/>
+        </w:rPr>
+      </w:pPr>
+    </w:p>
+    <w:p>
+      <w:pPr>
+        <w:jc w:val="both"/>
+        <w:rPr>
+          <w:lang w:val="de-DE"/>
+        </w:rPr>
+      </w:pPr>
+    </w:p>
+    <w:p>
+      <w:pPr>
+        <w:jc w:val="both"/>
+        <w:rPr>
+          <w:lang w:val="de-DE"/>
+        </w:rPr>
+      </w:pPr>
+    </w:p>
+    <w:p>
+      <w:pPr>
+        <w:jc w:val="both"/>
+        <w:rPr>
+          <w:lang w:val="de-DE"/>
+        </w:rPr>
+      </w:pPr>
+    </w:p>
+    <w:p>
+      <w:pPr>
+        <w:pStyle w:val="berschrift1"/>
+        <w:jc w:val="both"/>
+        <w:rPr>
+          <w:lang w:val="de-DE"/>
+        </w:rPr>
+      </w:pPr>
+      <w:bookmarkStart w:id="1" w:name="_Toc106385667"/>
+      <w:r>
+        <w:rPr>
+          <w:lang w:val="de-DE"/>
+        </w:rPr>
+        <w:t>W</w:t>
+      </w:r>
+      <w:r>
+        <w:rPr>
+          <w:lang w:val="de-DE"/>
+        </w:rPr>
+        <w:t>as ist ein Message Broker?</w:t>
+      </w:r>
+      <w:bookmarkEnd w:id="1"/>
+    </w:p>
+    <w:p>
+      <w:pPr>
+        <w:jc w:val="both"/>
+        <w:rPr>
+          <w:lang w:val="de-DE"/>
+        </w:rPr>
+      </w:pPr>
+      <w:r>
+        <w:rPr>
+          <w:lang w:val="de-DE"/>
+        </w:rPr>
+        <w:t>In der IT müssen ständig Nachrichten von einem Dienst zum anderen geleitet werden. Das muss auf eine kontrollierte Weise geschehen, sonst blockieren sich Nachrichten gegenseitig, es entsteht ein Stau und Prozesse können nicht optimal ablaufen. Damit Anwendungen problemlos miteinander kommunizieren, ist es sinnvoll, einen Mittelsmann einzuschalten – einen Dienst, der die Verteilung der Nachrichten übernimmt. Diesen nennt man Messaging Broker.</w:t>
+      </w:r>
+    </w:p>
+    <w:p>
+      <w:pPr>
+        <w:jc w:val="both"/>
+        <w:rPr>
+          <w:lang w:val="de-DE"/>
+        </w:rPr>
+      </w:pPr>
+      <w:r>
+        <w:rPr>
+          <w:lang w:val="de-DE"/>
+        </w:rPr>
+        <w:t>Zunächst hat der Message Broker als Middle Ware die Aufgabe, Nachrichten zu empfangen und an einen oder mehrere Empfänger weiterzuleiten. Nachrichten können Mails aber auch Informationen von Sensoren oder sonstige Daten sein. Dabei passt er das Nachrichtenformat an die jeweiligen Empfängersysteme an. Das hat den Vorteil, dass im Netz ein “Vermittler” etabliert wird, der ankommende Nachrichten zentral verteilt und diese dabei in die Sprache der Empfänger übersetzt.</w:t>
+      </w:r>
+    </w:p>
+    <w:p>
+      <w:pPr>
+        <w:pStyle w:val="berschrift2"/>
+        <w:jc w:val="both"/>
+        <w:rPr>
+          <w:lang w:val="de-DE"/>
+        </w:rPr>
+      </w:pPr>
+      <w:bookmarkStart w:id="2" w:name="_Toc106385668"/>
+      <w:r>
+        <w:rPr>
+          <w:lang w:val="de-DE"/>
+        </w:rPr>
+        <w:t xml:space="preserve">Was ist </w:t>
+      </w:r>
+      <w:proofErr w:type="spellStart"/>
+      <w:r>
+        <w:rPr>
+          <w:lang w:val="de-DE"/>
+        </w:rPr>
+        <w:t>RabbitMQ</w:t>
+      </w:r>
+      <w:proofErr w:type="spellEnd"/>
+      <w:r>
+        <w:rPr>
+          <w:lang w:val="de-DE"/>
+        </w:rPr>
+        <w:t>?</w:t>
+      </w:r>
+      <w:bookmarkEnd w:id="2"/>
+    </w:p>
+    <w:p>
+      <w:pPr>
+        <w:jc w:val="both"/>
+        <w:rPr>
+          <w:lang w:val="de-DE"/>
+        </w:rPr>
+      </w:pPr>
+      <w:proofErr w:type="spellStart"/>
+      <w:r>
+        <w:rPr>
+          <w:lang w:val="de-DE"/>
+        </w:rPr>
+        <w:t>RabbitMQ</w:t>
+      </w:r>
+      <w:proofErr w:type="spellEnd"/>
+      <w:r>
+        <w:rPr>
+          <w:lang w:val="de-DE"/>
+        </w:rPr>
+        <w:t xml:space="preserve"> basiert auf der Idee des </w:t>
+      </w:r>
+      <w:proofErr w:type="spellStart"/>
+      <w:r>
+        <w:rPr>
+          <w:lang w:val="de-DE"/>
+        </w:rPr>
+        <w:t>Advanced</w:t>
+      </w:r>
+      <w:proofErr w:type="spellEnd"/>
+      <w:r>
+        <w:rPr>
+          <w:lang w:val="de-DE"/>
+        </w:rPr>
+        <w:t xml:space="preserve"> Message Queuing </w:t>
+      </w:r>
+      <w:proofErr w:type="spellStart"/>
+      <w:r>
+        <w:rPr>
+          <w:lang w:val="de-DE"/>
+        </w:rPr>
+        <w:t>Protocols</w:t>
+      </w:r>
+      <w:proofErr w:type="spellEnd"/>
+      <w:r>
+        <w:rPr>
+          <w:lang w:val="de-DE"/>
+        </w:rPr>
+        <w:t xml:space="preserve"> (AMQP). Der große Vorteil von AMQP: Sender und Empfänger müssen nicht die gleiche Programmiersprache verstehen. Inzwischen hat sich der Messaging Broker etwas von AMQP gelöst und geht dank Plug-ins auch mit anderen Nachrichtenprotokollen wie STOMP oder MQTT um – die Idee bleibt aber die gleiche: Zwischen dem Produzenten und dem Konsumenten einer Nachricht liegt eine Warteschlange. In dieser werden die Messages zwischengelagert.</w:t>
+      </w:r>
+      <w:r>
+        <w:rPr>
+          <w:lang w:val="de-DE"/>
+        </w:rPr>
+        <w:t xml:space="preserve"> Einen passenden Guide findet man </w:t>
+      </w:r>
+      <w:r>
+        <w:rPr>
+          <w:lang w:val="de-DE"/>
+        </w:rPr>
+        <w:t>hier</w:t>
+      </w:r>
+      <w:hyperlink r:id="rId11" w:history="1">
+        <w:r>
+          <w:rPr>
+            <w:rStyle w:val="Hyperlink"/>
+            <w:lang w:val="de-DE"/>
+          </w:rPr>
+          <w:t>: IONOS-</w:t>
+        </w:r>
+        <w:proofErr w:type="spellStart"/>
+        <w:r>
+          <w:rPr>
+            <w:rStyle w:val="Hyperlink"/>
+            <w:lang w:val="de-DE"/>
+          </w:rPr>
+          <w:t>RabbitMQ</w:t>
+        </w:r>
+        <w:proofErr w:type="spellEnd"/>
+        <w:r>
+          <w:rPr>
+            <w:rStyle w:val="Hyperlink"/>
+            <w:lang w:val="de-DE"/>
+          </w:rPr>
+          <w:t>-Guide</w:t>
+        </w:r>
+      </w:hyperlink>
+      <w:r>
+        <w:rPr>
+          <w:lang w:val="de-DE"/>
+        </w:rPr>
+        <w:t>.</w:t>
+      </w:r>
+    </w:p>
+    <w:p>
+      <w:pPr>
+        <w:pStyle w:val="berschrift1"/>
+        <w:jc w:val="both"/>
+        <w:rPr>
+          <w:lang w:val="de-DE"/>
+        </w:rPr>
+      </w:pPr>
+      <w:bookmarkStart w:id="3" w:name="_Toc106385669"/>
+      <w:r>
+        <w:rPr>
+          <w:lang w:val="de-DE"/>
+        </w:rPr>
+        <w:lastRenderedPageBreak/>
+        <w:t>Inbetriebnahme</w:t>
+      </w:r>
+      <w:bookmarkEnd w:id="3"/>
+    </w:p>
+    <w:p>
+      <w:pPr>
+        <w:jc w:val="both"/>
+        <w:rPr>
+          <w:lang w:val="de-DE"/>
+        </w:rPr>
+      </w:pPr>
+      <w:r>
+        <w:rPr>
+          <w:lang w:val="de-DE"/>
+        </w:rPr>
+        <w:t xml:space="preserve">Möchte man das Projekt in Betrieb nehmen, so muss </w:t>
+      </w:r>
+      <w:r>
+        <w:rPr>
+          <w:lang w:val="de-DE"/>
+        </w:rPr>
+        <w:t xml:space="preserve">man die </w:t>
+      </w:r>
+      <w:proofErr w:type="spellStart"/>
+      <w:r>
+        <w:rPr>
+          <w:lang w:val="de-DE"/>
+        </w:rPr>
+        <w:t>docker-</w:t>
+      </w:r>
+      <w:proofErr w:type="gramStart"/>
+      <w:r>
+        <w:rPr>
+          <w:lang w:val="de-DE"/>
+        </w:rPr>
+        <w:t>compose</w:t>
+      </w:r>
+      <w:r>
+        <w:rPr>
+          <w:lang w:val="de-DE"/>
+        </w:rPr>
+        <w:t>.yaml</w:t>
+      </w:r>
+      <w:proofErr w:type="spellEnd"/>
+      <w:proofErr w:type="gramEnd"/>
+      <w:r>
+        <w:rPr>
+          <w:lang w:val="de-DE"/>
+        </w:rPr>
+        <w:t xml:space="preserve"> Datei aus</w:t>
+      </w:r>
+      <w:r>
+        <w:rPr>
+          <w:lang w:val="de-DE"/>
+        </w:rPr>
+        <w:t>führen</w:t>
+      </w:r>
+      <w:r>
+        <w:rPr>
+          <w:lang w:val="de-DE"/>
+        </w:rPr>
+        <w:t xml:space="preserve">. </w:t>
+      </w:r>
+      <w:r>
+        <w:rPr>
+          <w:lang w:val="de-DE"/>
+        </w:rPr>
+        <w:t xml:space="preserve">Hier ist nur wichtig darauf zu achten, dass </w:t>
+      </w:r>
+      <w:r>
+        <w:rPr>
+          <w:lang w:val="de-DE"/>
+        </w:rPr>
+        <w:t xml:space="preserve">die </w:t>
+      </w:r>
+      <w:r>
+        <w:rPr>
+          <w:lang w:val="de-DE"/>
+        </w:rPr>
+        <w:t xml:space="preserve">Ports nicht </w:t>
+      </w:r>
+      <w:r>
+        <w:rPr>
+          <w:lang w:val="de-DE"/>
+        </w:rPr>
+        <w:t xml:space="preserve">bereits belegt sind. </w:t>
+      </w:r>
+      <w:r>
+        <w:rPr>
+          <w:lang w:val="de-DE"/>
+        </w:rPr>
+        <w:t xml:space="preserve">Ansonsten kann man </w:t>
+      </w:r>
+      <w:r>
+        <w:rPr>
+          <w:lang w:val="de-DE"/>
+        </w:rPr>
+        <w:t xml:space="preserve">die Docker Container direkt starten. </w:t>
+      </w:r>
+      <w:r>
+        <w:rPr>
+          <w:lang w:val="de-DE"/>
+        </w:rPr>
+        <w:t>Nun kann man auch schon die jeweiligen Java Programme starten.</w:t>
+      </w:r>
+      <w:r>
+        <w:rPr>
+          <w:lang w:val="de-DE"/>
+        </w:rPr>
+        <w:t xml:space="preserve"> </w:t>
+      </w:r>
+      <w:r>
+        <w:rPr>
+          <w:lang w:val="de-DE"/>
+        </w:rPr>
+        <w:t>In der Startreihenfolge ist die Service-Discovery optimalerweise Nr. 1. Danach folgen dann Orders, Stock und das API Gateway.</w:t>
+      </w:r>
+    </w:p>
+    <w:p>
+      <w:pPr>
+        <w:pStyle w:val="berschrift1"/>
+        <w:jc w:val="both"/>
+        <w:rPr>
+          <w:lang w:val="de-DE"/>
+        </w:rPr>
+      </w:pPr>
+      <w:bookmarkStart w:id="4" w:name="_Toc106385670"/>
+      <w:r>
+        <w:rPr>
+          <w:lang w:val="de-DE"/>
+        </w:rPr>
+        <w:t>Architekturbeschreibung</w:t>
+      </w:r>
+      <w:bookmarkEnd w:id="4"/>
+    </w:p>
+    <w:p>
+      <w:pPr>
+        <w:jc w:val="both"/>
+        <w:rPr>
+          <w:lang w:val="de-DE"/>
+        </w:rPr>
+      </w:pPr>
+      <w:r>
+        <w:rPr>
+          <w:lang w:val="de-DE"/>
+        </w:rPr>
+        <w:t xml:space="preserve">Die Applikation besteht </w:t>
+      </w:r>
+      <w:proofErr w:type="gramStart"/>
+      <w:r>
+        <w:rPr>
+          <w:lang w:val="de-DE"/>
+        </w:rPr>
+        <w:t>aus folgenden</w:t>
+      </w:r>
+      <w:proofErr w:type="gramEnd"/>
+      <w:r>
+        <w:rPr>
+          <w:lang w:val="de-DE"/>
+        </w:rPr>
+        <w:t xml:space="preserve"> Komponenten:</w:t>
+      </w:r>
+    </w:p>
+    <w:p>
+      <w:pPr>
+        <w:pStyle w:val="Listenabsatz"/>
+        <w:numPr>
+          <w:ilvl w:val="0"/>
+          <w:numId w:val="47"/>
+        </w:numPr>
+        <w:jc w:val="both"/>
+        <w:rPr>
+          <w:lang w:val="de-DE"/>
+        </w:rPr>
+      </w:pPr>
+      <w:r>
+        <w:rPr>
+          <w:lang w:val="de-DE"/>
+        </w:rPr>
+        <w:t>Orders Microservice (Spring Boot Applikation nach einer Ports And Adapters-Architektur und mit Implementierung einiger taktischer DDD-Muster)</w:t>
+      </w:r>
+    </w:p>
+    <w:p>
+      <w:pPr>
+        <w:pStyle w:val="Listenabsatz"/>
+        <w:numPr>
+          <w:ilvl w:val="0"/>
+          <w:numId w:val="47"/>
+        </w:numPr>
+        <w:jc w:val="both"/>
+        <w:rPr>
+          <w:lang w:val="de-DE"/>
+        </w:rPr>
+      </w:pPr>
+      <w:r>
+        <w:rPr>
+          <w:lang w:val="de-DE"/>
+        </w:rPr>
+        <w:t>Stock Microservice (Spring Boot Applikation ohne explizite Architektur)</w:t>
+      </w:r>
+    </w:p>
+    <w:p>
+      <w:pPr>
+        <w:pStyle w:val="Listenabsatz"/>
+        <w:numPr>
+          <w:ilvl w:val="0"/>
+          <w:numId w:val="47"/>
+        </w:numPr>
+        <w:jc w:val="both"/>
+        <w:rPr>
+          <w:lang w:val="en-US"/>
+        </w:rPr>
+      </w:pPr>
+      <w:r>
+        <w:rPr>
+          <w:lang w:val="en-US"/>
+        </w:rPr>
+        <w:t xml:space="preserve">Delivery </w:t>
+      </w:r>
+      <w:proofErr w:type="spellStart"/>
+      <w:proofErr w:type="gramStart"/>
+      <w:r>
+        <w:rPr>
+          <w:lang w:val="en-US"/>
+        </w:rPr>
+        <w:t>Microserver</w:t>
+      </w:r>
+      <w:proofErr w:type="spellEnd"/>
+      <w:r>
+        <w:rPr>
+          <w:lang w:val="en-US"/>
+        </w:rPr>
+        <w:t>(</w:t>
+      </w:r>
+      <w:proofErr w:type="gramEnd"/>
+      <w:r>
+        <w:rPr>
+          <w:lang w:val="en-US"/>
+        </w:rPr>
+        <w:t xml:space="preserve">Spring Boot </w:t>
+      </w:r>
+      <w:proofErr w:type="spellStart"/>
+      <w:r>
+        <w:rPr>
+          <w:lang w:val="en-US"/>
+        </w:rPr>
+        <w:t>Applikation</w:t>
+      </w:r>
+      <w:proofErr w:type="spellEnd"/>
+      <w:r>
+        <w:rPr>
+          <w:lang w:val="en-US"/>
+        </w:rPr>
+        <w:t xml:space="preserve"> </w:t>
+      </w:r>
+      <w:proofErr w:type="spellStart"/>
+      <w:r>
+        <w:rPr>
+          <w:lang w:val="en-US"/>
+        </w:rPr>
+        <w:t>ohne</w:t>
+      </w:r>
+      <w:proofErr w:type="spellEnd"/>
+      <w:r>
+        <w:rPr>
+          <w:lang w:val="en-US"/>
+        </w:rPr>
+        <w:t xml:space="preserve"> </w:t>
+      </w:r>
+      <w:proofErr w:type="spellStart"/>
+      <w:r>
+        <w:rPr>
+          <w:lang w:val="en-US"/>
+        </w:rPr>
+        <w:t>explizite</w:t>
+      </w:r>
+      <w:proofErr w:type="spellEnd"/>
+      <w:r>
+        <w:rPr>
+          <w:lang w:val="en-US"/>
+        </w:rPr>
+        <w:t xml:space="preserve"> </w:t>
+      </w:r>
+      <w:proofErr w:type="spellStart"/>
+      <w:r>
+        <w:rPr>
+          <w:lang w:val="en-US"/>
+        </w:rPr>
+        <w:t>Architektur</w:t>
+      </w:r>
+      <w:proofErr w:type="spellEnd"/>
+      <w:r>
+        <w:rPr>
+          <w:lang w:val="en-US"/>
+        </w:rPr>
+        <w:t>)</w:t>
+      </w:r>
+    </w:p>
+    <w:p>
+      <w:pPr>
+        <w:pStyle w:val="Listenabsatz"/>
+        <w:numPr>
+          <w:ilvl w:val="0"/>
+          <w:numId w:val="47"/>
+        </w:numPr>
+        <w:jc w:val="both"/>
+        <w:rPr>
+          <w:lang w:val="de-DE"/>
+        </w:rPr>
+      </w:pPr>
+      <w:r>
+        <w:rPr>
+          <w:lang w:val="de-DE"/>
+        </w:rPr>
+        <w:t>API Gateway (Spring Boot Applikation mit Spring Cloud Gateway)</w:t>
+      </w:r>
+    </w:p>
+    <w:p>
+      <w:pPr>
+        <w:pStyle w:val="Listenabsatz"/>
+        <w:numPr>
+          <w:ilvl w:val="0"/>
+          <w:numId w:val="47"/>
+        </w:numPr>
+        <w:jc w:val="both"/>
+        <w:rPr>
+          <w:lang w:val="en-US"/>
+        </w:rPr>
+      </w:pPr>
+      <w:r>
+        <w:rPr>
+          <w:lang w:val="en-US"/>
+        </w:rPr>
+        <w:t xml:space="preserve">Service Discovery (Spring Boot </w:t>
+      </w:r>
+      <w:proofErr w:type="spellStart"/>
+      <w:r>
+        <w:rPr>
+          <w:lang w:val="en-US"/>
+        </w:rPr>
+        <w:t>Applikation</w:t>
+      </w:r>
+      <w:proofErr w:type="spellEnd"/>
+      <w:r>
+        <w:rPr>
+          <w:lang w:val="en-US"/>
+        </w:rPr>
+        <w:t xml:space="preserve"> </w:t>
+      </w:r>
+      <w:proofErr w:type="spellStart"/>
+      <w:r>
+        <w:rPr>
+          <w:lang w:val="en-US"/>
+        </w:rPr>
+        <w:t>mit</w:t>
+      </w:r>
+      <w:proofErr w:type="spellEnd"/>
+      <w:r>
+        <w:rPr>
+          <w:lang w:val="en-US"/>
+        </w:rPr>
+        <w:t xml:space="preserve"> Netflix Eureka)</w:t>
+      </w:r>
+    </w:p>
+    <w:p>
+      <w:pPr>
+        <w:pStyle w:val="Listenabsatz"/>
+        <w:numPr>
+          <w:ilvl w:val="0"/>
+          <w:numId w:val="47"/>
+        </w:numPr>
+        <w:jc w:val="both"/>
+        <w:rPr>
+          <w:lang w:val="de-DE"/>
+        </w:rPr>
+      </w:pPr>
+      <w:proofErr w:type="spellStart"/>
+      <w:r>
+        <w:rPr>
+          <w:lang w:val="de-DE"/>
+        </w:rPr>
+        <w:t>Vanilla</w:t>
+      </w:r>
+      <w:proofErr w:type="spellEnd"/>
+      <w:r>
+        <w:rPr>
+          <w:lang w:val="de-DE"/>
+        </w:rPr>
+        <w:t xml:space="preserve"> JavaScript Frontend in Form von 3 Seiten (Webshop, Stock, </w:t>
+      </w:r>
+      <w:proofErr w:type="spellStart"/>
+      <w:r>
+        <w:rPr>
+          <w:lang w:val="de-DE"/>
+        </w:rPr>
+        <w:t>Delivery</w:t>
+      </w:r>
+      <w:proofErr w:type="spellEnd"/>
+      <w:r>
+        <w:rPr>
+          <w:lang w:val="de-DE"/>
+        </w:rPr>
+        <w:t>), die die MS-Infrastruktur (Backend) über das API-Gateway verwenden.</w:t>
+      </w:r>
+    </w:p>
+    <w:p>
+      <w:pPr>
+        <w:pStyle w:val="berschrift2"/>
+        <w:jc w:val="both"/>
+        <w:rPr>
+          <w:lang w:val="de-DE"/>
+        </w:rPr>
+      </w:pPr>
+      <w:bookmarkStart w:id="5" w:name="_Toc106385671"/>
+      <w:r>
+        <w:rPr>
+          <w:lang w:val="de-DE"/>
+        </w:rPr>
+        <w:t>API Gateway</w:t>
+      </w:r>
+      <w:bookmarkEnd w:id="5"/>
+    </w:p>
+    <w:p>
+      <w:pPr>
+        <w:jc w:val="both"/>
+        <w:rPr>
+          <w:lang w:val="de-DE"/>
+        </w:rPr>
+      </w:pPr>
+      <w:r>
+        <w:rPr>
+          <w:lang w:val="de-DE"/>
+        </w:rPr>
+        <w:t>Das API Gateway sorgt für die Entkoppelung von Clients und Services. Dabei bildet es den alleinigen Kontaktpunkt für eingehenden und ausgehenden Traffic.</w:t>
+      </w:r>
+      <w:r>
+        <w:rPr>
+          <w:lang w:val="de-DE"/>
+        </w:rPr>
+        <w:t xml:space="preserve"> </w:t>
+      </w:r>
+      <w:r>
+        <w:rPr>
+          <w:lang w:val="de-DE"/>
+        </w:rPr>
+        <w:t xml:space="preserve">Ein Microservices-Backend kann viele miteinander interagierende Services beinhalten, wobei diese eine heterogene Struktur hinsichtlich URLs und Protokollen aufweisen können. </w:t>
+      </w:r>
+    </w:p>
+    <w:p>
+      <w:pPr>
+        <w:jc w:val="both"/>
+        <w:rPr>
+          <w:lang w:val="de-DE"/>
+        </w:rPr>
+      </w:pPr>
+      <w:r>
+        <w:rPr>
+          <w:noProof/>
+        </w:rPr>
+        <mc:AlternateContent>
+          <mc:Choice Requires="wps">
+            <w:drawing>
+              <wp:anchor distT="0" distB="0" distL="114300" distR="114300" simplePos="0" relativeHeight="251666432" behindDoc="0" locked="0" layoutInCell="1" allowOverlap="1" wp14:anchorId="1CE92FE9" wp14:editId="45339B7E">
+                <wp:simplePos x="0" y="0"/>
+                <wp:positionH relativeFrom="column">
+                  <wp:posOffset>1228090</wp:posOffset>
+                </wp:positionH>
+                <wp:positionV relativeFrom="paragraph">
+                  <wp:posOffset>1944370</wp:posOffset>
+                </wp:positionV>
+                <wp:extent cx="3303905" cy="635"/>
+                <wp:effectExtent l="0" t="0" r="0" b="0"/>
+                <wp:wrapThrough wrapText="bothSides">
+                  <wp:wrapPolygon edited="0">
+                    <wp:start x="0" y="0"/>
+                    <wp:lineTo x="0" y="21600"/>
+                    <wp:lineTo x="21600" y="21600"/>
+                    <wp:lineTo x="21600" y="0"/>
+                  </wp:wrapPolygon>
+                </wp:wrapThrough>
+                <wp:docPr id="7" name="Textfeld 7"/>
+                <wp:cNvGraphicFramePr/>
+                <a:graphic xmlns:a="http://schemas.openxmlformats.org/drawingml/2006/main">
+                  <a:graphicData uri="http://schemas.microsoft.com/office/word/2010/wordprocessingShape">
+                    <wps:wsp>
+                      <wps:cNvSpPr txBox="1"/>
+                      <wps:spPr>
+                        <a:xfrm>
+                          <a:off x="0" y="0"/>
+                          <a:ext cx="3303905" cy="635"/>
+                        </a:xfrm>
+                        <a:prstGeom prst="rect">
+                          <a:avLst/>
+                        </a:prstGeom>
+                        <a:solidFill>
+                          <a:prstClr val="white"/>
+                        </a:solidFill>
+                        <a:ln>
+                          <a:noFill/>
+                        </a:ln>
+                      </wps:spPr>
+                      <wps:txbx>
+                        <w:txbxContent>
+                          <w:p>
+                            <w:pPr>
+                              <w:pStyle w:val="Beschriftung"/>
+                              <w:jc w:val="center"/>
+                              <w:rPr>
+                                <w:noProof/>
+                              </w:rPr>
+                            </w:pPr>
+                            <w:r>
+                              <w:t xml:space="preserve">Abbildung </w:t>
+                            </w:r>
+                            <w:fldSimple w:instr=" SEQ Abbildung \* ARABIC ">
+                              <w:r>
+                                <w:rPr>
+                                  <w:noProof/>
+                                </w:rPr>
+                                <w:t>2</w:t>
+                              </w:r>
+                            </w:fldSimple>
+                            <w:r>
+                              <w:t xml:space="preserve"> API Gateway Grafik</w:t>
+                            </w:r>
+                          </w:p>
+                        </w:txbxContent>
+                      </wps:txbx>
+                      <wps:bodyPr rot="0" spcFirstLastPara="0" vertOverflow="overflow" horzOverflow="overflow" vert="horz" wrap="square" lIns="0" tIns="0" rIns="0" bIns="0" numCol="1" spcCol="0" rtlCol="0" fromWordArt="0" anchor="t" anchorCtr="0" forceAA="0" compatLnSpc="1">
+                        <a:prstTxWarp prst="textNoShape">
+                          <a:avLst/>
+                        </a:prstTxWarp>
+                        <a:spAutoFit/>
+                      </wps:bodyPr>
+                    </wps:wsp>
+                  </a:graphicData>
+                </a:graphic>
+              </wp:anchor>
+            </w:drawing>
+          </mc:Choice>
+          <mc:Fallback>
+            <w:pict>
+              <v:shape w14:anchorId="1CE92FE9" id="Textfeld 7" o:spid="_x0000_s1027" type="#_x0000_t202" style="position:absolute;left:0;text-align:left;margin-left:96.7pt;margin-top:153.1pt;width:260.15pt;height:.05pt;z-index:251666432;visibility:visible;mso-wrap-style:square;mso-wrap-distance-left:9pt;mso-wrap-distance-top:0;mso-wrap-distance-right:9pt;mso-wrap-distance-bottom:0;mso-position-horizontal:absolute;mso-position-horizontal-relative:text;mso-position-vertical:absolute;mso-position-vertical-relative:text;v-text-anchor:top" o:gfxdata="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" stroked="f">
+                <v:textbox style="mso-fit-shape-to-text:t" inset="0,0,0,0">
+                  <w:txbxContent>
+                    <w:p>
+                      <w:pPr>
+                        <w:pStyle w:val="Beschriftung"/>
+                        <w:jc w:val="center"/>
+                        <w:rPr>
+                          <w:noProof/>
+                        </w:rPr>
+                      </w:pPr>
+                      <w:r>
+                        <w:t xml:space="preserve">Abbildung </w:t>
+                      </w:r>
+                      <w:fldSimple w:instr=" SEQ Abbildung \* ARABIC ">
+                        <w:r>
+                          <w:rPr>
+                            <w:noProof/>
+                          </w:rPr>
+                          <w:t>2</w:t>
+                        </w:r>
+                      </w:fldSimple>
+                      <w:r>
+                        <w:t xml:space="preserve"> API Gateway Grafik</w:t>
+                      </w:r>
+                    </w:p>
+                  </w:txbxContent>
+                </v:textbox>
+                <w10:wrap type="through"/>
+              </v:shape>
+            </w:pict>
+          </mc:Fallback>
+        </mc:AlternateContent>
+      </w:r>
+      <w:r>
+        <w:rPr>
+          <w:noProof/>
+        </w:rPr>
+        <w:drawing>
+          <wp:anchor distT="0" distB="0" distL="114300" distR="114300" simplePos="0" relativeHeight="251664384" behindDoc="0" locked="0" layoutInCell="1" allowOverlap="1" wp14:anchorId="2C88CCAE" wp14:editId="56E75BCD">
+            <wp:simplePos x="0" y="0"/>
+            <wp:positionH relativeFrom="margin">
+              <wp:posOffset>1228090</wp:posOffset>
+            </wp:positionH>
+            <wp:positionV relativeFrom="paragraph">
+              <wp:posOffset>28668</wp:posOffset>
+            </wp:positionV>
+            <wp:extent cx="3303905" cy="1858645"/>
+            <wp:effectExtent l="0" t="0" r="0" b="8255"/>
+            <wp:wrapThrough wrapText="bothSides">
+              <wp:wrapPolygon edited="0">
+                <wp:start x="0" y="0"/>
+                <wp:lineTo x="0" y="21475"/>
+                <wp:lineTo x="21421" y="21475"/>
+                <wp:lineTo x="21421" y="0"/>
+                <wp:lineTo x="0" y="0"/>
+              </wp:wrapPolygon>
+            </wp:wrapThrough>
+            <wp:docPr id="6" name="Grafik 6"/>
+            <wp:cNvGraphicFramePr>
+              <a:graphicFrameLocks xmlns:a="http://schemas.openxmlformats.org/drawingml/2006/main" noChangeAspect="1"/>
+            </wp:cNvGraphicFramePr>
+            <a:graphic xmlns:a="http://schemas.openxmlformats.org/drawingml/2006/main">
+              <a:graphicData uri="http://schemas.openxmlformats.org/drawingml/2006/picture">
+                <pic:pic xmlns:pic="http://schemas.openxmlformats.org/drawingml/2006/picture">
+                  <pic:nvPicPr>
+                    <pic:cNvPr id="0" name="Picture 7"/>
+                    <pic:cNvPicPr>
+                      <a:picLocks noChangeAspect="1" noChangeArrowheads="1"/>
+                    </pic:cNvPicPr>
+                  </pic:nvPicPr>
+                  <pic:blipFill>
+                    <a:blip r:embed="rId12">
+                      <a:extLst>
+                        <a:ext uri="{28A0092B-C50C-407E-A947-70E740481C1C}">
+                          <a14:useLocalDpi xmlns:a14="http://schemas.microsoft.com/office/drawing/2010/main" val="0"/>
+                        </a:ext>
+                      </a:extLst>
+                    </a:blip>
+                    <a:srcRect/>
+                    <a:stretch>
+                      <a:fillRect/>
+                    </a:stretch>
+                  </pic:blipFill>
+                  <pic:spPr bwMode="auto">
+                    <a:xfrm>
+                      <a:off x="0" y="0"/>
+                      <a:ext cx="3303905" cy="1858645"/>
                     </a:xfrm>
                     <a:prstGeom prst="rect">
                       <a:avLst/>
@@ -618,107 +3207,1076 @@
         </w:drawing>
       </w:r>
     </w:p>
-    <w:p/>
-    <w:p/>
-    <w:p/>
-    <w:p/>
-    <w:p/>
-    <w:p/>
-    <w:p/>
-    <w:p/>
+    <w:p>
+      <w:pPr>
+        <w:jc w:val="both"/>
+        <w:rPr>
+          <w:lang w:val="de-DE"/>
+        </w:rPr>
+      </w:pPr>
+    </w:p>
+    <w:p>
+      <w:pPr>
+        <w:jc w:val="both"/>
+        <w:rPr>
+          <w:lang w:val="de-DE"/>
+        </w:rPr>
+      </w:pPr>
+    </w:p>
+    <w:p>
+      <w:pPr>
+        <w:jc w:val="both"/>
+        <w:rPr>
+          <w:lang w:val="de-DE"/>
+        </w:rPr>
+      </w:pPr>
+    </w:p>
+    <w:p>
+      <w:pPr>
+        <w:jc w:val="both"/>
+        <w:rPr>
+          <w:lang w:val="de-DE"/>
+        </w:rPr>
+      </w:pPr>
+    </w:p>
+    <w:p>
+      <w:pPr>
+        <w:jc w:val="both"/>
+        <w:rPr>
+          <w:lang w:val="de-DE"/>
+        </w:rPr>
+      </w:pPr>
+    </w:p>
+    <w:p>
+      <w:pPr>
+        <w:jc w:val="both"/>
+        <w:rPr>
+          <w:lang w:val="de-DE"/>
+        </w:rPr>
+      </w:pPr>
+    </w:p>
+    <w:p>
+      <w:pPr>
+        <w:jc w:val="both"/>
+        <w:rPr>
+          <w:lang w:val="de-DE"/>
+        </w:rPr>
+      </w:pPr>
+    </w:p>
+    <w:p>
+      <w:pPr>
+        <w:pStyle w:val="berschrift3"/>
+        <w:jc w:val="both"/>
+        <w:rPr>
+          <w:color w:val="auto"/>
+          <w:lang w:val="de-DE"/>
+        </w:rPr>
+      </w:pPr>
+      <w:bookmarkStart w:id="6" w:name="_Toc106385672"/>
+      <w:r>
+        <w:rPr>
+          <w:color w:val="auto"/>
+          <w:lang w:val="de-DE"/>
+        </w:rPr>
+        <w:t>Spring Cloud Gateway</w:t>
+      </w:r>
+      <w:bookmarkEnd w:id="6"/>
+    </w:p>
+    <w:p>
+      <w:pPr>
+        <w:jc w:val="both"/>
+        <w:rPr>
+          <w:lang w:val="de-DE"/>
+        </w:rPr>
+      </w:pPr>
+      <w:r>
+        <w:rPr>
+          <w:lang w:val="de-DE"/>
+        </w:rPr>
+        <w:t xml:space="preserve">Das Spring Cloud Gateway bietet in Verbindung mit den anderen Spring Projekten wie Security, Service Discovery, </w:t>
+      </w:r>
+      <w:proofErr w:type="spellStart"/>
+      <w:r>
+        <w:rPr>
+          <w:lang w:val="de-DE"/>
+        </w:rPr>
+        <w:t>Logging</w:t>
+      </w:r>
+      <w:proofErr w:type="spellEnd"/>
+      <w:r>
+        <w:rPr>
+          <w:lang w:val="de-DE"/>
+        </w:rPr>
+        <w:t xml:space="preserve"> und Monitoring eine leistungsfähige Lösung und steht in Konkurrenz zu anderen API Gateway Lösungen. Spring Cloud Gateway bietet den Vorteil, dass es nahtlos integriert werden kann.</w:t>
+      </w:r>
+    </w:p>
     <w:p>
       <w:pPr>
         <w:pStyle w:val="berschrift2"/>
-      </w:pPr>
-      <w:bookmarkStart w:id="2" w:name="_Toc106184495"/>
-      <w:r>
-        <w:t xml:space="preserve">Was ist </w:t>
+        <w:rPr>
+          <w:lang w:val="de-DE"/>
+        </w:rPr>
+      </w:pPr>
+      <w:bookmarkStart w:id="7" w:name="_Toc106385673"/>
+      <w:r>
+        <w:rPr>
+          <w:lang w:val="de-DE"/>
+        </w:rPr>
+        <w:t>Netflix Eureka</w:t>
+      </w:r>
+      <w:bookmarkEnd w:id="7"/>
+    </w:p>
+    <w:p>
+      <w:pPr>
+        <w:jc w:val="both"/>
+        <w:rPr>
+          <w:lang w:val="de-DE"/>
+        </w:rPr>
+      </w:pPr>
+      <w:r>
+        <w:rPr>
+          <w:lang w:val="de-DE"/>
+        </w:rPr>
+        <w:t>Netflix Eureka ist eine REST-basierte Middleware, die für die Erkennung und den Lastausgleich</w:t>
+      </w:r>
+      <w:r>
+        <w:rPr>
+          <w:lang w:val="de-DE"/>
+        </w:rPr>
+        <w:t xml:space="preserve"> (</w:t>
       </w:r>
       <w:proofErr w:type="spellStart"/>
       <w:r>
-        <w:t>RabbitMQ</w:t>
+        <w:rPr>
+          <w:lang w:val="de-DE"/>
+        </w:rPr>
+        <w:t>load</w:t>
       </w:r>
       <w:proofErr w:type="spellEnd"/>
       <w:r>
-        <w:t>?</w:t>
-      </w:r>
-      <w:bookmarkEnd w:id="2"/>
-    </w:p>
-    <w:p>
+        <w:rPr>
+          <w:lang w:val="de-DE"/>
+        </w:rPr>
+        <w:t xml:space="preserve"> </w:t>
+      </w:r>
       <w:proofErr w:type="spellStart"/>
       <w:r>
-        <w:t>RabbitMQ</w:t>
+        <w:rPr>
+          <w:lang w:val="de-DE"/>
+        </w:rPr>
+        <w:t>balancing</w:t>
       </w:r>
       <w:proofErr w:type="spellEnd"/>
       <w:r>
-        <w:t xml:space="preserve"> basiert auf der Idee des </w:t>
+        <w:rPr>
+          <w:lang w:val="de-DE"/>
+        </w:rPr>
+        <w:t>)</w:t>
+      </w:r>
+      <w:r>
+        <w:rPr>
+          <w:lang w:val="de-DE"/>
+        </w:rPr>
+        <w:t xml:space="preserve"> von Webanwendungen entwickelt wurde.</w:t>
+      </w:r>
+    </w:p>
+    <w:p>
+      <w:pPr>
+        <w:jc w:val="both"/>
+        <w:rPr>
+          <w:lang w:val="de-DE"/>
+        </w:rPr>
+      </w:pPr>
+    </w:p>
+    <w:p>
+      <w:pPr>
+        <w:pStyle w:val="berschrift2"/>
+        <w:rPr>
+          <w:lang w:val="de-DE"/>
+        </w:rPr>
+      </w:pPr>
+      <w:bookmarkStart w:id="8" w:name="_Toc106385674"/>
+      <w:r>
+        <w:rPr>
+          <w:lang w:val="de-DE"/>
+        </w:rPr>
+        <w:lastRenderedPageBreak/>
+        <w:t>Service-Discovery</w:t>
+      </w:r>
+      <w:bookmarkEnd w:id="8"/>
+    </w:p>
+    <w:p>
+      <w:pPr>
+        <w:jc w:val="both"/>
+        <w:rPr>
+          <w:lang w:val="de-DE"/>
+        </w:rPr>
+      </w:pPr>
+      <w:r>
+        <w:rPr>
+          <w:lang w:val="de-DE"/>
+        </w:rPr>
+        <w:t xml:space="preserve">Stellen wir uns mehrere Microservices vor, die eine mehr oder weniger komplexe Anwendung bilden. Diese werden irgendwie miteinander kommunizieren (z. B. API </w:t>
+      </w:r>
+      <w:proofErr w:type="gramStart"/>
+      <w:r>
+        <w:rPr>
+          <w:lang w:val="de-DE"/>
+        </w:rPr>
+        <w:t>Rest )</w:t>
+      </w:r>
+      <w:proofErr w:type="gramEnd"/>
+      <w:r>
+        <w:rPr>
+          <w:lang w:val="de-DE"/>
+        </w:rPr>
+        <w:t>.</w:t>
+      </w:r>
+    </w:p>
+    <w:p>
+      <w:pPr>
+        <w:jc w:val="both"/>
+        <w:rPr>
+          <w:lang w:val="de-DE"/>
+        </w:rPr>
+      </w:pPr>
+      <w:r>
+        <w:rPr>
+          <w:lang w:val="de-DE"/>
+        </w:rPr>
+        <w:t>Eine auf Microservices basierende Anwendung wird normalerweise in virtualisierten oder containerisierten Umgebungen ausgeführt. Die Anzahl der Instanzen eines Dienstes und seiner Standorte ändert sich dynamisch. Wir müssen wissen, wo sich diese Instanzen befinden und wie sie heißen, damit Anfragen beim Ziel-Microservice ankommen. Hier kommen Taktiken wie Service Discovery ins Spiel.</w:t>
+      </w:r>
+    </w:p>
+    <w:p>
+      <w:pPr>
+        <w:jc w:val="both"/>
+        <w:rPr>
+          <w:lang w:val="de-DE"/>
+        </w:rPr>
+      </w:pPr>
+      <w:r>
+        <w:rPr>
+          <w:lang w:val="de-DE"/>
+        </w:rPr>
+        <w:t xml:space="preserve">Der </w:t>
+      </w:r>
+      <w:r>
+        <w:rPr>
+          <w:lang w:val="de-DE"/>
+        </w:rPr>
+        <w:t>Service-Discovery</w:t>
+      </w:r>
+      <w:r>
+        <w:rPr>
+          <w:lang w:val="de-DE"/>
+        </w:rPr>
+        <w:t xml:space="preserve"> hilft uns zu wissen, wo sich jede Instanz befindet. Auf diese Weise fungiert eine Service Discovery-Komponente als Register, in dem die Adressen aller Instanzen verfolgt werden. Die Instanzen haben dynamisch zugewiesene Netzwerkpfade. Folglich muss ein Client, wenn er eine Anforderung an einen Dienst stellen möchte, einen </w:t>
+      </w:r>
+      <w:r>
+        <w:rPr>
+          <w:lang w:val="de-DE"/>
+        </w:rPr>
+        <w:t>Service-Discovery Mechanismus</w:t>
+      </w:r>
+      <w:r>
+        <w:rPr>
+          <w:lang w:val="de-DE"/>
+        </w:rPr>
+        <w:t xml:space="preserve"> verwenden.</w:t>
+      </w:r>
+    </w:p>
+    <w:p>
+      <w:pPr>
+        <w:jc w:val="both"/>
+        <w:rPr>
+          <w:lang w:val="de-DE"/>
+        </w:rPr>
+      </w:pPr>
+      <w:r>
+        <w:rPr>
+          <w:noProof/>
+        </w:rPr>
+        <w:drawing>
+          <wp:anchor distT="0" distB="0" distL="114300" distR="114300" simplePos="0" relativeHeight="251668480" behindDoc="0" locked="0" layoutInCell="1" allowOverlap="1" wp14:anchorId="5FB2C5DC" wp14:editId="094B97D8">
+            <wp:simplePos x="0" y="0"/>
+            <wp:positionH relativeFrom="column">
+              <wp:posOffset>881314</wp:posOffset>
+            </wp:positionH>
+            <wp:positionV relativeFrom="paragraph">
+              <wp:posOffset>-2853</wp:posOffset>
+            </wp:positionV>
+            <wp:extent cx="4375785" cy="2701925"/>
+            <wp:effectExtent l="0" t="0" r="5715" b="3175"/>
+            <wp:wrapThrough wrapText="bothSides">
+              <wp:wrapPolygon edited="0">
+                <wp:start x="0" y="0"/>
+                <wp:lineTo x="0" y="21473"/>
+                <wp:lineTo x="21534" y="21473"/>
+                <wp:lineTo x="21534" y="0"/>
+                <wp:lineTo x="0" y="0"/>
+              </wp:wrapPolygon>
+            </wp:wrapThrough>
+            <wp:docPr id="10" name="Grafik 10" descr="Service Registry Pattern. In this article, we are going to talk… | by  Mehmet Ozkaya | Design Microservices Architecture with Patterns &amp;  Principles | Medium"/>
+            <wp:cNvGraphicFramePr>
+              <a:graphicFrameLocks xmlns:a="http://schemas.openxmlformats.org/drawingml/2006/main" noChangeAspect="1"/>
+            </wp:cNvGraphicFramePr>
+            <a:graphic xmlns:a="http://schemas.openxmlformats.org/drawingml/2006/main">
+              <a:graphicData uri="http://schemas.openxmlformats.org/drawingml/2006/picture">
+                <pic:pic xmlns:pic="http://schemas.openxmlformats.org/drawingml/2006/picture">
+                  <pic:nvPicPr>
+                    <pic:cNvPr id="0" name="Picture 9" descr="Service Registry Pattern. In this article, we are going to talk… | by  Mehmet Ozkaya | Design Microservices Architecture with Patterns &amp;  Principles | Medium"/>
+                    <pic:cNvPicPr>
+                      <a:picLocks noChangeAspect="1" noChangeArrowheads="1"/>
+                    </pic:cNvPicPr>
+                  </pic:nvPicPr>
+                  <pic:blipFill>
+                    <a:blip r:embed="rId13">
+                      <a:extLst>
+                        <a:ext uri="{28A0092B-C50C-407E-A947-70E740481C1C}">
+                          <a14:useLocalDpi xmlns:a14="http://schemas.microsoft.com/office/drawing/2010/main" val="0"/>
+                        </a:ext>
+                      </a:extLst>
+                    </a:blip>
+                    <a:srcRect/>
+                    <a:stretch>
+                      <a:fillRect/>
+                    </a:stretch>
+                  </pic:blipFill>
+                  <pic:spPr bwMode="auto">
+                    <a:xfrm>
+                      <a:off x="0" y="0"/>
+                      <a:ext cx="4375785" cy="2701925"/>
+                    </a:xfrm>
+                    <a:prstGeom prst="rect">
+                      <a:avLst/>
+                    </a:prstGeom>
+                    <a:noFill/>
+                    <a:ln>
+                      <a:noFill/>
+                    </a:ln>
+                  </pic:spPr>
+                </pic:pic>
+              </a:graphicData>
+            </a:graphic>
+            <wp14:sizeRelH relativeFrom="margin">
+              <wp14:pctWidth>0</wp14:pctWidth>
+            </wp14:sizeRelH>
+            <wp14:sizeRelV relativeFrom="margin">
+              <wp14:pctHeight>0</wp14:pctHeight>
+            </wp14:sizeRelV>
+          </wp:anchor>
+        </w:drawing>
+      </w:r>
+    </w:p>
+    <w:p>
+      <w:pPr>
+        <w:jc w:val="both"/>
+        <w:rPr>
+          <w:lang w:val="de-DE"/>
+        </w:rPr>
+      </w:pPr>
+    </w:p>
+    <w:p>
+      <w:pPr>
+        <w:jc w:val="both"/>
+        <w:rPr>
+          <w:lang w:val="de-DE"/>
+        </w:rPr>
+      </w:pPr>
+    </w:p>
+    <w:p>
+      <w:pPr>
+        <w:jc w:val="both"/>
+        <w:rPr>
+          <w:lang w:val="de-DE"/>
+        </w:rPr>
+      </w:pPr>
+    </w:p>
+    <w:p>
+      <w:pPr>
+        <w:jc w:val="both"/>
+        <w:rPr>
+          <w:lang w:val="de-DE"/>
+        </w:rPr>
+      </w:pPr>
+    </w:p>
+    <w:p>
+      <w:pPr>
+        <w:jc w:val="both"/>
+        <w:rPr>
+          <w:lang w:val="de-DE"/>
+        </w:rPr>
+      </w:pPr>
+    </w:p>
+    <w:p>
+      <w:pPr>
+        <w:jc w:val="both"/>
+        <w:rPr>
+          <w:lang w:val="de-DE"/>
+        </w:rPr>
+      </w:pPr>
+    </w:p>
+    <w:p>
+      <w:pPr>
+        <w:jc w:val="both"/>
+        <w:rPr>
+          <w:lang w:val="de-DE"/>
+        </w:rPr>
+      </w:pPr>
+    </w:p>
+    <w:p>
+      <w:pPr>
+        <w:jc w:val="both"/>
+        <w:rPr>
+          <w:lang w:val="de-DE"/>
+        </w:rPr>
+      </w:pPr>
+    </w:p>
+    <w:p>
+      <w:pPr>
+        <w:rPr>
+          <w:lang w:val="de-DE"/>
+        </w:rPr>
+      </w:pPr>
+      <w:r>
+        <w:rPr>
+          <w:lang w:val="de-DE"/>
+        </w:rPr>
+        <w:br w:type="page"/>
+      </w:r>
+    </w:p>
+    <w:p>
+      <w:pPr>
+        <w:pStyle w:val="berschrift2"/>
+        <w:jc w:val="both"/>
+        <w:rPr>
+          <w:lang w:val="de-DE"/>
+        </w:rPr>
+      </w:pPr>
+      <w:bookmarkStart w:id="9" w:name="_Toc106385675"/>
+      <w:r>
+        <w:rPr>
+          <w:lang w:val="de-DE"/>
+        </w:rPr>
+        <w:lastRenderedPageBreak/>
+        <w:t>C4-Diagramme</w:t>
+      </w:r>
+      <w:bookmarkEnd w:id="9"/>
+    </w:p>
+    <w:p>
+      <w:pPr>
+        <w:jc w:val="both"/>
+        <w:rPr>
+          <w:lang w:val="de-DE"/>
+        </w:rPr>
+      </w:pPr>
+      <w:r>
+        <w:rPr>
+          <w:lang w:val="de-DE"/>
+        </w:rPr>
+        <w:t>In folgendem Abschnitt sind die jeweil</w:t>
+      </w:r>
+      <w:r>
+        <w:rPr>
+          <w:lang w:val="de-DE"/>
+        </w:rPr>
+        <w:t xml:space="preserve">igen C4-Diagramme zu sehen. </w:t>
+      </w:r>
+      <w:r>
+        <w:rPr>
+          <w:lang w:val="de-DE"/>
+        </w:rPr>
+        <w:t>Hier wird immer weiter ins System geblickt.</w:t>
+      </w:r>
+    </w:p>
+    <w:p>
+      <w:pPr>
+        <w:pStyle w:val="berschrift3"/>
+        <w:rPr>
+          <w:color w:val="auto"/>
+          <w:lang w:val="de-DE"/>
+        </w:rPr>
+      </w:pPr>
+      <w:bookmarkStart w:id="10" w:name="_Toc106385676"/>
+      <w:r>
+        <w:rPr>
+          <w:color w:val="auto"/>
+          <w:lang w:val="de-DE"/>
+        </w:rPr>
+        <w:t xml:space="preserve">System </w:t>
       </w:r>
       <w:proofErr w:type="spellStart"/>
       <w:r>
-        <w:t>Advanced</w:t>
-      </w:r>
+        <w:rPr>
+          <w:color w:val="auto"/>
+          <w:lang w:val="de-DE"/>
+        </w:rPr>
+        <w:t>Context</w:t>
+      </w:r>
+      <w:bookmarkEnd w:id="10"/>
       <w:proofErr w:type="spellEnd"/>
-      <w:r>
-        <w:t xml:space="preserve"> Message Queuing </w:t>
+    </w:p>
+    <w:p>
+      <w:pPr>
+        <w:jc w:val="both"/>
+        <w:rPr>
+          <w:lang w:val="de-DE"/>
+        </w:rPr>
+      </w:pPr>
+      <w:r>
+        <w:rPr>
+          <w:noProof/>
+        </w:rPr>
+        <w:drawing>
+          <wp:anchor distT="0" distB="0" distL="114300" distR="114300" simplePos="0" relativeHeight="251667456" behindDoc="0" locked="0" layoutInCell="1" allowOverlap="1" wp14:anchorId="7C1C2C18" wp14:editId="7CBCB6D3">
+            <wp:simplePos x="0" y="0"/>
+            <wp:positionH relativeFrom="margin">
+              <wp:align>center</wp:align>
+            </wp:positionH>
+            <wp:positionV relativeFrom="paragraph">
+              <wp:posOffset>409243</wp:posOffset>
+            </wp:positionV>
+            <wp:extent cx="3807460" cy="3770630"/>
+            <wp:effectExtent l="0" t="0" r="2540" b="1270"/>
+            <wp:wrapThrough wrapText="bothSides">
+              <wp:wrapPolygon edited="0">
+                <wp:start x="0" y="0"/>
+                <wp:lineTo x="0" y="21498"/>
+                <wp:lineTo x="21506" y="21498"/>
+                <wp:lineTo x="21506" y="0"/>
+                <wp:lineTo x="0" y="0"/>
+              </wp:wrapPolygon>
+            </wp:wrapThrough>
+            <wp:docPr id="8" name="Grafik 8"/>
+            <wp:cNvGraphicFramePr>
+              <a:graphicFrameLocks xmlns:a="http://schemas.openxmlformats.org/drawingml/2006/main" noChangeAspect="1"/>
+            </wp:cNvGraphicFramePr>
+            <a:graphic xmlns:a="http://schemas.openxmlformats.org/drawingml/2006/main">
+              <a:graphicData uri="http://schemas.openxmlformats.org/drawingml/2006/picture">
+                <pic:pic xmlns:pic="http://schemas.openxmlformats.org/drawingml/2006/picture">
+                  <pic:nvPicPr>
+                    <pic:cNvPr id="1" name=""/>
+                    <pic:cNvPicPr/>
+                  </pic:nvPicPr>
+                  <pic:blipFill>
+                    <a:blip r:embed="rId14">
+                      <a:extLst>
+                        <a:ext uri="{28A0092B-C50C-407E-A947-70E740481C1C}">
+                          <a14:useLocalDpi xmlns:a14="http://schemas.microsoft.com/office/drawing/2010/main" val="0"/>
+                        </a:ext>
+                      </a:extLst>
+                    </a:blip>
+                    <a:stretch>
+                      <a:fillRect/>
+                    </a:stretch>
+                  </pic:blipFill>
+                  <pic:spPr>
+                    <a:xfrm>
+                      <a:off x="0" y="0"/>
+                      <a:ext cx="3807460" cy="3770630"/>
+                    </a:xfrm>
+                    <a:prstGeom prst="rect">
+                      <a:avLst/>
+                    </a:prstGeom>
+                  </pic:spPr>
+                </pic:pic>
+              </a:graphicData>
+            </a:graphic>
+            <wp14:sizeRelH relativeFrom="margin">
+              <wp14:pctWidth>0</wp14:pctWidth>
+            </wp14:sizeRelH>
+            <wp14:sizeRelV relativeFrom="margin">
+              <wp14:pctHeight>0</wp14:pctHeight>
+            </wp14:sizeRelV>
+          </wp:anchor>
+        </w:drawing>
+      </w:r>
+      <w:r>
+        <w:rPr>
+          <w:lang w:val="de-DE"/>
+        </w:rPr>
+        <w:t xml:space="preserve">In folgendem C4-Diagramm ist der System </w:t>
       </w:r>
       <w:proofErr w:type="spellStart"/>
       <w:r>
-        <w:t>Protocols</w:t>
+        <w:rPr>
+          <w:lang w:val="de-DE"/>
+        </w:rPr>
+        <w:t>Context</w:t>
       </w:r>
       <w:proofErr w:type="spellEnd"/>
       <w:r>
-        <w:t xml:space="preserve"> (AMQP). Der große Vorteil von AMQP: Sender und Empfänger müssen nicht die gleiche Programmiersprache verstehen. Inzwischen hat sich der Messaging Broker etwas von AMQP gelöst und geht dank Plug-ins auch mit anderen Nachrichtenprotokollen wie STOMP oder MQTT um – die Idee bleibt aber die gleiche: Zwischen dem Produzenten und dem Konsumenten einer Nachricht liegt eine Warteschlange. In dieser werden die Messages zwischengelagert.</w:t>
-      </w:r>
-      <w:r>
-        <w:t xml:space="preserve"> Einen passenden Guide findet man </w:t>
-      </w:r>
-      <w:r>
-        <w:t>hier</w:t>
-      </w:r>
-      <w:hyperlink r:id="rId11" w:history="1">
-        <w:r>
-          <w:rPr>
-            <w:rStyle w:val="Hyperlink"/>
-          </w:rPr>
-          <w:t>: IONOS-</w:t>
-        </w:r>
-        <w:proofErr w:type="spellStart"/>
-        <w:r>
-          <w:rPr>
-            <w:rStyle w:val="Hyperlink"/>
-          </w:rPr>
-          <w:t>RabbitMQ</w:t>
-        </w:r>
-        <w:proofErr w:type="spellEnd"/>
-        <w:r>
-          <w:rPr>
-            <w:rStyle w:val="Hyperlink"/>
-          </w:rPr>
-          <w:t>-Guide</w:t>
-        </w:r>
-      </w:hyperlink>
-      <w:r>
-        <w:t>.</w:t>
-      </w:r>
-    </w:p>
-    <w:p/>
-    <w:p/>
-    <w:p/>
-    <w:p>
-      <w:r>
+        <w:rPr>
+          <w:lang w:val="de-DE"/>
+        </w:rPr>
+        <w:t xml:space="preserve"> zu sehen. Sprich, hier sieht man das System von</w:t>
+      </w:r>
+      <w:r>
+        <w:rPr>
+          <w:lang w:val="de-DE"/>
+        </w:rPr>
+        <w:t xml:space="preserve"> </w:t>
+      </w:r>
+      <w:r>
+        <w:rPr>
+          <w:lang w:val="de-DE"/>
+        </w:rPr>
+        <w:t>ganz außen.</w:t>
+      </w:r>
+    </w:p>
+    <w:p>
+      <w:pPr>
+        <w:jc w:val="both"/>
+        <w:rPr>
+          <w:lang w:val="de-DE"/>
+        </w:rPr>
+      </w:pPr>
+    </w:p>
+    <w:p>
+      <w:pPr>
+        <w:jc w:val="both"/>
+        <w:rPr>
+          <w:lang w:val="de-DE"/>
+        </w:rPr>
+      </w:pPr>
+    </w:p>
+    <w:p>
+      <w:pPr>
+        <w:jc w:val="both"/>
+        <w:rPr>
+          <w:lang w:val="de-DE"/>
+        </w:rPr>
+      </w:pPr>
+    </w:p>
+    <w:p>
+      <w:pPr>
+        <w:jc w:val="both"/>
+        <w:rPr>
+          <w:lang w:val="de-DE"/>
+        </w:rPr>
+      </w:pPr>
+    </w:p>
+    <w:p>
+      <w:pPr>
+        <w:jc w:val="both"/>
+        <w:rPr>
+          <w:lang w:val="de-DE"/>
+        </w:rPr>
+      </w:pPr>
+    </w:p>
+    <w:p>
+      <w:pPr>
+        <w:jc w:val="both"/>
+        <w:rPr>
+          <w:lang w:val="de-DE"/>
+        </w:rPr>
+      </w:pPr>
+    </w:p>
+    <w:p>
+      <w:pPr>
+        <w:jc w:val="both"/>
+        <w:rPr>
+          <w:lang w:val="de-DE"/>
+        </w:rPr>
+      </w:pPr>
+    </w:p>
+    <w:p>
+      <w:pPr>
+        <w:jc w:val="both"/>
+        <w:rPr>
+          <w:lang w:val="de-DE"/>
+        </w:rPr>
+      </w:pPr>
+    </w:p>
+    <w:p>
+      <w:pPr>
+        <w:jc w:val="both"/>
+        <w:rPr>
+          <w:lang w:val="de-DE"/>
+        </w:rPr>
+      </w:pPr>
+    </w:p>
+    <w:p>
+      <w:pPr>
+        <w:jc w:val="both"/>
+        <w:rPr>
+          <w:lang w:val="de-DE"/>
+        </w:rPr>
+      </w:pPr>
+    </w:p>
+    <w:p>
+      <w:pPr>
+        <w:jc w:val="both"/>
+        <w:rPr>
+          <w:lang w:val="de-DE"/>
+        </w:rPr>
+      </w:pPr>
+    </w:p>
+    <w:p>
+      <w:pPr>
+        <w:jc w:val="both"/>
+        <w:rPr>
+          <w:lang w:val="de-DE"/>
+        </w:rPr>
+      </w:pPr>
+    </w:p>
+    <w:p>
+      <w:pPr>
+        <w:jc w:val="both"/>
+        <w:rPr>
+          <w:lang w:val="de-DE"/>
+        </w:rPr>
+      </w:pPr>
+    </w:p>
+    <w:p>
+      <w:pPr>
+        <w:pStyle w:val="berschrift3"/>
+        <w:rPr>
+          <w:color w:val="auto"/>
+          <w:lang w:val="de-DE"/>
+        </w:rPr>
+      </w:pPr>
+      <w:bookmarkStart w:id="11" w:name="_Toc106385677"/>
+      <w:proofErr w:type="spellStart"/>
+      <w:r>
+        <w:rPr>
+          <w:color w:val="auto"/>
+          <w:lang w:val="de-DE"/>
+        </w:rPr>
+        <w:t>Component</w:t>
+      </w:r>
+      <w:proofErr w:type="spellEnd"/>
+      <w:r>
+        <w:rPr>
+          <w:color w:val="auto"/>
+          <w:lang w:val="de-DE"/>
+        </w:rPr>
+        <w:t xml:space="preserve"> View</w:t>
+      </w:r>
+      <w:bookmarkEnd w:id="11"/>
+    </w:p>
+    <w:p>
+      <w:pPr>
+        <w:jc w:val="both"/>
+        <w:rPr>
+          <w:lang w:val="de-DE"/>
+        </w:rPr>
+      </w:pPr>
+      <w:r>
+        <w:rPr>
+          <w:lang w:val="de-DE"/>
+        </w:rPr>
+        <w:t>In folgendem</w:t>
+      </w:r>
+    </w:p>
+    <w:p>
+      <w:pPr>
+        <w:jc w:val="both"/>
+        <w:rPr>
+          <w:lang w:val="de-DE"/>
+        </w:rPr>
+      </w:pPr>
+    </w:p>
+    <w:p>
+      <w:pPr>
+        <w:rPr>
+          <w:lang w:val="de-DE"/>
+        </w:rPr>
+      </w:pPr>
+      <w:r>
+        <w:rPr>
+          <w:lang w:val="de-DE"/>
+        </w:rPr>
         <w:br w:type="page"/>
       </w:r>
     </w:p>
     <w:p>
       <w:pPr>
+        <w:jc w:val="both"/>
+        <w:rPr>
+          <w:lang w:val="de-DE"/>
+        </w:rPr>
+      </w:pPr>
+    </w:p>
+    <w:p>
+      <w:pPr>
+        <w:jc w:val="both"/>
+        <w:rPr>
+          <w:lang w:val="de-DE"/>
+        </w:rPr>
+      </w:pPr>
+    </w:p>
+    <w:p>
+      <w:pPr>
+        <w:jc w:val="both"/>
+        <w:rPr>
+          <w:lang w:val="de-DE"/>
+        </w:rPr>
+      </w:pPr>
+    </w:p>
+    <w:p>
+      <w:pPr>
+        <w:pStyle w:val="berschrift2"/>
+        <w:jc w:val="both"/>
+        <w:rPr>
+          <w:lang w:val="de-DE"/>
+        </w:rPr>
+      </w:pPr>
+      <w:bookmarkStart w:id="12" w:name="_Toc106385678"/>
+      <w:r>
+        <w:rPr>
+          <w:lang w:val="de-DE"/>
+        </w:rPr>
+        <w:t>Codeauszüge</w:t>
+      </w:r>
+      <w:bookmarkEnd w:id="12"/>
+    </w:p>
+    <w:p>
+      <w:pPr>
+        <w:jc w:val="both"/>
+        <w:rPr>
+          <w:lang w:val="de-DE"/>
+        </w:rPr>
+      </w:pPr>
+      <w:r>
+        <w:rPr>
+          <w:lang w:val="de-DE"/>
+        </w:rPr>
+        <w:t>Möchte</w:t>
+      </w:r>
+    </w:p>
+    <w:p>
+      <w:pPr>
+        <w:jc w:val="both"/>
+        <w:rPr>
+          <w:lang w:val="de-DE"/>
+        </w:rPr>
+      </w:pPr>
+    </w:p>
+    <w:p>
+      <w:pPr>
+        <w:pStyle w:val="berschrift2"/>
+        <w:jc w:val="both"/>
+        <w:rPr>
+          <w:lang w:val="de-DE"/>
+        </w:rPr>
+      </w:pPr>
+      <w:bookmarkStart w:id="13" w:name="_Toc106385679"/>
+      <w:r>
+        <w:rPr>
+          <w:lang w:val="de-DE"/>
+        </w:rPr>
+        <w:t>Use-Cases</w:t>
+      </w:r>
+      <w:bookmarkEnd w:id="13"/>
+    </w:p>
+    <w:p>
+      <w:pPr>
+        <w:jc w:val="both"/>
+        <w:rPr>
+          <w:lang w:val="de-DE"/>
+        </w:rPr>
+      </w:pPr>
+      <w:r>
+        <w:rPr>
+          <w:lang w:val="de-DE"/>
+        </w:rPr>
+        <w:t>Möchte</w:t>
+      </w:r>
+    </w:p>
+    <w:p>
+      <w:pPr>
+        <w:pStyle w:val="berschrift3"/>
+        <w:jc w:val="both"/>
+        <w:rPr>
+          <w:color w:val="auto"/>
+          <w:lang w:val="de-DE"/>
+        </w:rPr>
+      </w:pPr>
+      <w:bookmarkStart w:id="14" w:name="_Toc106385680"/>
+      <w:r>
+        <w:rPr>
+          <w:color w:val="auto"/>
+          <w:lang w:val="de-DE"/>
+        </w:rPr>
+        <w:t>Bestellung anlegen</w:t>
+      </w:r>
+      <w:bookmarkEnd w:id="14"/>
+    </w:p>
+    <w:p>
+      <w:pPr>
+        <w:jc w:val="both"/>
+        <w:rPr>
+          <w:lang w:val="de-DE"/>
+        </w:rPr>
+      </w:pPr>
+      <w:r>
+        <w:rPr>
+          <w:lang w:val="de-DE"/>
+        </w:rPr>
+        <w:t>Möchte</w:t>
+      </w:r>
+    </w:p>
+    <w:p>
+      <w:pPr>
+        <w:jc w:val="both"/>
+        <w:rPr>
+          <w:lang w:val="de-DE"/>
+        </w:rPr>
+      </w:pPr>
+    </w:p>
+    <w:p>
+      <w:pPr>
+        <w:pStyle w:val="berschrift3"/>
+        <w:jc w:val="both"/>
+        <w:rPr>
+          <w:color w:val="auto"/>
+          <w:lang w:val="de-DE"/>
+        </w:rPr>
+      </w:pPr>
+      <w:bookmarkStart w:id="15" w:name="_Toc106385681"/>
+      <w:r>
+        <w:rPr>
+          <w:color w:val="auto"/>
+          <w:lang w:val="de-DE"/>
+        </w:rPr>
+        <w:t>Payment verifizieren</w:t>
+      </w:r>
+      <w:bookmarkEnd w:id="15"/>
+    </w:p>
+    <w:p>
+      <w:pPr>
+        <w:jc w:val="both"/>
+        <w:rPr>
+          <w:lang w:val="de-DE"/>
+        </w:rPr>
+      </w:pPr>
+      <w:r>
+        <w:rPr>
+          <w:lang w:val="de-DE"/>
+        </w:rPr>
+        <w:t>Möchte</w:t>
+      </w:r>
+    </w:p>
+    <w:p>
+      <w:pPr>
+        <w:jc w:val="both"/>
+        <w:rPr>
+          <w:lang w:val="de-DE"/>
+        </w:rPr>
+      </w:pPr>
+    </w:p>
+    <w:p>
+      <w:pPr>
+        <w:pStyle w:val="berschrift3"/>
+        <w:jc w:val="both"/>
+        <w:rPr>
+          <w:color w:val="auto"/>
+          <w:lang w:val="de-DE"/>
+        </w:rPr>
+      </w:pPr>
+      <w:bookmarkStart w:id="16" w:name="_Toc106385682"/>
+      <w:r>
+        <w:rPr>
+          <w:color w:val="auto"/>
+          <w:lang w:val="de-DE"/>
+        </w:rPr>
+        <w:t>P</w:t>
+      </w:r>
+      <w:r>
+        <w:rPr>
+          <w:color w:val="auto"/>
+          <w:lang w:val="de-DE"/>
+        </w:rPr>
+        <w:t>acklistenitems abhaken</w:t>
+      </w:r>
+      <w:bookmarkEnd w:id="16"/>
+    </w:p>
+    <w:p>
+      <w:pPr>
+        <w:jc w:val="both"/>
+        <w:rPr>
+          <w:lang w:val="de-DE"/>
+        </w:rPr>
+      </w:pPr>
+      <w:r>
+        <w:rPr>
+          <w:lang w:val="de-DE"/>
+        </w:rPr>
+        <w:t>Möchte</w:t>
+      </w:r>
+    </w:p>
+    <w:p>
+      <w:pPr>
+        <w:jc w:val="both"/>
+        <w:rPr>
+          <w:lang w:val="de-DE"/>
+        </w:rPr>
+      </w:pPr>
+    </w:p>
+    <w:p>
+      <w:pPr>
+        <w:jc w:val="both"/>
+        <w:rPr>
+          <w:lang w:val="de-DE"/>
+        </w:rPr>
+      </w:pPr>
+    </w:p>
+    <w:p>
+      <w:pPr>
+        <w:jc w:val="both"/>
+        <w:rPr>
+          <w:lang w:val="de-DE"/>
+        </w:rPr>
+      </w:pPr>
+    </w:p>
+    <w:p>
+      <w:pPr>
+        <w:jc w:val="both"/>
+        <w:rPr>
+          <w:lang w:val="de-DE"/>
+        </w:rPr>
+      </w:pPr>
+    </w:p>
+    <w:p>
+      <w:pPr>
+        <w:jc w:val="both"/>
+        <w:rPr>
+          <w:lang w:val="de-DE"/>
+        </w:rPr>
+      </w:pPr>
+    </w:p>
+    <w:p>
+      <w:pPr>
+        <w:jc w:val="both"/>
+        <w:rPr>
+          <w:lang w:val="de-DE"/>
+        </w:rPr>
+      </w:pPr>
+      <w:r>
+        <w:rPr>
+          <w:lang w:val="de-DE"/>
+        </w:rPr>
+        <w:br w:type="page"/>
+      </w:r>
+    </w:p>
+    <w:p>
+      <w:pPr>
         <w:pStyle w:val="berschrift1"/>
-      </w:pPr>
-      <w:bookmarkStart w:id="3" w:name="_Toc106184496"/>
-      <w:r>
+        <w:jc w:val="both"/>
+        <w:rPr>
+          <w:lang w:val="de-DE"/>
+        </w:rPr>
+      </w:pPr>
+      <w:bookmarkStart w:id="17" w:name="_Toc106385683"/>
+      <w:r>
+        <w:rPr>
+          <w:lang w:val="de-DE"/>
+        </w:rPr>
         <w:lastRenderedPageBreak/>
         <w:t>Abbildungsverzeichnis</w:t>
       </w:r>
-      <w:bookmarkEnd w:id="3"/>
+      <w:bookmarkEnd w:id="17"/>
     </w:p>
     <w:p>
       <w:pPr>
@@ -726,24 +4284,36 @@
         <w:tabs>
           <w:tab w:val="right" w:leader="dot" w:pos="9062"/>
         </w:tabs>
+        <w:jc w:val="both"/>
         <w:rPr>
           <w:noProof/>
-        </w:rPr>
-      </w:pPr>
-      <w:r>
+          <w:lang w:val="de-DE"/>
+        </w:rPr>
+      </w:pPr>
+      <w:r>
+        <w:rPr>
+          <w:lang w:val="de-DE"/>
+        </w:rPr>
         <w:fldChar w:fldCharType="begin"/>
       </w:r>
       <w:r>
+        <w:rPr>
+          <w:lang w:val="de-DE"/>
+        </w:rPr>
         <w:instrText xml:space="preserve"> TOC \h \z \c "Abbildung" </w:instrText>
       </w:r>
       <w:r>
+        <w:rPr>
+          <w:lang w:val="de-DE"/>
+        </w:rPr>
         <w:fldChar w:fldCharType="separate"/>
       </w:r>
-      <w:hyperlink r:id="rId12" w:anchor="_Toc105171235" w:history="1">
+      <w:hyperlink r:id="rId15" w:anchor="_Toc105171235" w:history="1">
         <w:r>
           <w:rPr>
             <w:rStyle w:val="Hyperlink"/>
             <w:noProof/>
+            <w:lang w:val="de-DE"/>
           </w:rPr>
           <w:t>Abbildung 1 Index Page – ERP-Lite</w:t>
         </w:r>
@@ -751,6 +4321,7 @@
           <w:rPr>
             <w:noProof/>
             <w:webHidden/>
+            <w:lang w:val="de-DE"/>
           </w:rPr>
           <w:tab/>
         </w:r>
@@ -758,6 +4329,7 @@
           <w:rPr>
             <w:noProof/>
             <w:webHidden/>
+            <w:lang w:val="de-DE"/>
           </w:rPr>
           <w:fldChar w:fldCharType="begin"/>
         </w:r>
@@ -765,6 +4337,7 @@
           <w:rPr>
             <w:noProof/>
             <w:webHidden/>
+            <w:lang w:val="de-DE"/>
           </w:rPr>
           <w:instrText xml:space="preserve"> PAGEREF _Toc105171235 \h </w:instrText>
         </w:r>
@@ -772,12 +4345,14 @@
           <w:rPr>
             <w:noProof/>
             <w:webHidden/>
+            <w:lang w:val="de-DE"/>
           </w:rPr>
         </w:r>
         <w:r>
           <w:rPr>
             <w:noProof/>
             <w:webHidden/>
+            <w:lang w:val="de-DE"/>
           </w:rPr>
           <w:fldChar w:fldCharType="separate"/>
         </w:r>
@@ -785,6 +4360,7 @@
           <w:rPr>
             <w:noProof/>
             <w:webHidden/>
+            <w:lang w:val="de-DE"/>
           </w:rPr>
           <w:t>4</w:t>
         </w:r>
@@ -792,6 +4368,7 @@
           <w:rPr>
             <w:noProof/>
             <w:webHidden/>
+            <w:lang w:val="de-DE"/>
           </w:rPr>
           <w:fldChar w:fldCharType="end"/>
         </w:r>
@@ -803,15 +4380,18 @@
         <w:tabs>
           <w:tab w:val="right" w:leader="dot" w:pos="9062"/>
         </w:tabs>
+        <w:jc w:val="both"/>
         <w:rPr>
           <w:noProof/>
-        </w:rPr>
-      </w:pPr>
-      <w:hyperlink r:id="rId13" w:anchor="_Toc105171236" w:history="1">
+          <w:lang w:val="de-DE"/>
+        </w:rPr>
+      </w:pPr>
+      <w:hyperlink r:id="rId16" w:anchor="_Toc105171236" w:history="1">
         <w:r>
           <w:rPr>
             <w:rStyle w:val="Hyperlink"/>
             <w:noProof/>
+            <w:lang w:val="de-DE"/>
           </w:rPr>
           <w:t>Abbildung 2 Svelte-Routing</w:t>
         </w:r>
@@ -819,6 +4399,7 @@
           <w:rPr>
             <w:noProof/>
             <w:webHidden/>
+            <w:lang w:val="de-DE"/>
           </w:rPr>
           <w:tab/>
         </w:r>
@@ -826,6 +4407,7 @@
           <w:rPr>
             <w:noProof/>
             <w:webHidden/>
+            <w:lang w:val="de-DE"/>
           </w:rPr>
           <w:fldChar w:fldCharType="begin"/>
         </w:r>
@@ -833,6 +4415,7 @@
           <w:rPr>
             <w:noProof/>
             <w:webHidden/>
+            <w:lang w:val="de-DE"/>
           </w:rPr>
           <w:instrText xml:space="preserve"> PAGEREF _Toc105171236 \h </w:instrText>
         </w:r>
@@ -840,12 +4423,14 @@
           <w:rPr>
             <w:noProof/>
             <w:webHidden/>
+            <w:lang w:val="de-DE"/>
           </w:rPr>
         </w:r>
         <w:r>
           <w:rPr>
             <w:noProof/>
             <w:webHidden/>
+            <w:lang w:val="de-DE"/>
           </w:rPr>
           <w:fldChar w:fldCharType="separate"/>
         </w:r>
@@ -853,6 +4438,7 @@
           <w:rPr>
             <w:noProof/>
             <w:webHidden/>
+            <w:lang w:val="de-DE"/>
           </w:rPr>
           <w:t>5</w:t>
         </w:r>
@@ -860,6 +4446,7 @@
           <w:rPr>
             <w:noProof/>
             <w:webHidden/>
+            <w:lang w:val="de-DE"/>
           </w:rPr>
           <w:fldChar w:fldCharType="end"/>
         </w:r>
@@ -871,15 +4458,18 @@
         <w:tabs>
           <w:tab w:val="right" w:leader="dot" w:pos="9062"/>
         </w:tabs>
+        <w:jc w:val="both"/>
         <w:rPr>
           <w:noProof/>
-        </w:rPr>
-      </w:pPr>
-      <w:hyperlink r:id="rId14" w:anchor="_Toc105171237" w:history="1">
+          <w:lang w:val="de-DE"/>
+        </w:rPr>
+      </w:pPr>
+      <w:hyperlink r:id="rId17" w:anchor="_Toc105171237" w:history="1">
         <w:r>
           <w:rPr>
             <w:rStyle w:val="Hyperlink"/>
             <w:noProof/>
+            <w:lang w:val="de-DE"/>
           </w:rPr>
           <w:t>Abbildung 3 place Order Modal</w:t>
         </w:r>
@@ -887,6 +4477,7 @@
           <w:rPr>
             <w:noProof/>
             <w:webHidden/>
+            <w:lang w:val="de-DE"/>
           </w:rPr>
           <w:tab/>
         </w:r>
@@ -894,6 +4485,7 @@
           <w:rPr>
             <w:noProof/>
             <w:webHidden/>
+            <w:lang w:val="de-DE"/>
           </w:rPr>
           <w:fldChar w:fldCharType="begin"/>
         </w:r>
@@ -901,6 +4493,7 @@
           <w:rPr>
             <w:noProof/>
             <w:webHidden/>
+            <w:lang w:val="de-DE"/>
           </w:rPr>
           <w:instrText xml:space="preserve"> PAGEREF _Toc105171237 \h </w:instrText>
         </w:r>
@@ -908,12 +4501,14 @@
           <w:rPr>
             <w:noProof/>
             <w:webHidden/>
+            <w:lang w:val="de-DE"/>
           </w:rPr>
         </w:r>
         <w:r>
           <w:rPr>
             <w:noProof/>
             <w:webHidden/>
+            <w:lang w:val="de-DE"/>
           </w:rPr>
           <w:fldChar w:fldCharType="separate"/>
         </w:r>
@@ -921,6 +4516,7 @@
           <w:rPr>
             <w:noProof/>
             <w:webHidden/>
+            <w:lang w:val="de-DE"/>
           </w:rPr>
           <w:t>6</w:t>
         </w:r>
@@ -928,6 +4524,7 @@
           <w:rPr>
             <w:noProof/>
             <w:webHidden/>
+            <w:lang w:val="de-DE"/>
           </w:rPr>
           <w:fldChar w:fldCharType="end"/>
         </w:r>
@@ -939,15 +4536,18 @@
         <w:tabs>
           <w:tab w:val="right" w:leader="dot" w:pos="9062"/>
         </w:tabs>
+        <w:jc w:val="both"/>
         <w:rPr>
           <w:noProof/>
-        </w:rPr>
-      </w:pPr>
-      <w:hyperlink r:id="rId15" w:anchor="_Toc105171238" w:history="1">
+          <w:lang w:val="de-DE"/>
+        </w:rPr>
+      </w:pPr>
+      <w:hyperlink r:id="rId18" w:anchor="_Toc105171238" w:history="1">
         <w:r>
           <w:rPr>
             <w:rStyle w:val="Hyperlink"/>
             <w:noProof/>
+            <w:lang w:val="de-DE"/>
           </w:rPr>
           <w:t>Abbildung 4 Order-Page</w:t>
         </w:r>
@@ -955,6 +4555,7 @@
           <w:rPr>
             <w:noProof/>
             <w:webHidden/>
+            <w:lang w:val="de-DE"/>
           </w:rPr>
           <w:tab/>
         </w:r>
@@ -962,6 +4563,7 @@
           <w:rPr>
             <w:noProof/>
             <w:webHidden/>
+            <w:lang w:val="de-DE"/>
           </w:rPr>
           <w:fldChar w:fldCharType="begin"/>
         </w:r>
@@ -969,6 +4571,7 @@
           <w:rPr>
             <w:noProof/>
             <w:webHidden/>
+            <w:lang w:val="de-DE"/>
           </w:rPr>
           <w:instrText xml:space="preserve"> PAGEREF _Toc105171238 \h </w:instrText>
         </w:r>
@@ -976,12 +4579,14 @@
           <w:rPr>
             <w:noProof/>
             <w:webHidden/>
+            <w:lang w:val="de-DE"/>
           </w:rPr>
         </w:r>
         <w:r>
           <w:rPr>
             <w:noProof/>
             <w:webHidden/>
+            <w:lang w:val="de-DE"/>
           </w:rPr>
           <w:fldChar w:fldCharType="separate"/>
         </w:r>
@@ -989,6 +4594,7 @@
           <w:rPr>
             <w:noProof/>
             <w:webHidden/>
+            <w:lang w:val="de-DE"/>
           </w:rPr>
           <w:t>6</w:t>
         </w:r>
@@ -996,6 +4602,7 @@
           <w:rPr>
             <w:noProof/>
             <w:webHidden/>
+            <w:lang w:val="de-DE"/>
           </w:rPr>
           <w:fldChar w:fldCharType="end"/>
         </w:r>
@@ -1007,15 +4614,18 @@
         <w:tabs>
           <w:tab w:val="right" w:leader="dot" w:pos="9062"/>
         </w:tabs>
+        <w:jc w:val="both"/>
         <w:rPr>
           <w:noProof/>
-        </w:rPr>
-      </w:pPr>
-      <w:hyperlink r:id="rId16" w:anchor="_Toc105171239" w:history="1">
+          <w:lang w:val="de-DE"/>
+        </w:rPr>
+      </w:pPr>
+      <w:hyperlink r:id="rId19" w:anchor="_Toc105171239" w:history="1">
         <w:r>
           <w:rPr>
             <w:rStyle w:val="Hyperlink"/>
             <w:noProof/>
+            <w:lang w:val="de-DE"/>
           </w:rPr>
           <w:t>Abbildung 5 verify order Modal</w:t>
         </w:r>
@@ -1023,6 +4633,7 @@
           <w:rPr>
             <w:noProof/>
             <w:webHidden/>
+            <w:lang w:val="de-DE"/>
           </w:rPr>
           <w:tab/>
         </w:r>
@@ -1030,6 +4641,7 @@
           <w:rPr>
             <w:noProof/>
             <w:webHidden/>
+            <w:lang w:val="de-DE"/>
           </w:rPr>
           <w:fldChar w:fldCharType="begin"/>
         </w:r>
@@ -1037,6 +4649,7 @@
           <w:rPr>
             <w:noProof/>
             <w:webHidden/>
+            <w:lang w:val="de-DE"/>
           </w:rPr>
           <w:instrText xml:space="preserve"> PAGEREF _Toc105171239 \h </w:instrText>
         </w:r>
@@ -1044,12 +4657,14 @@
           <w:rPr>
             <w:noProof/>
             <w:webHidden/>
+            <w:lang w:val="de-DE"/>
           </w:rPr>
         </w:r>
         <w:r>
           <w:rPr>
             <w:noProof/>
             <w:webHidden/>
+            <w:lang w:val="de-DE"/>
           </w:rPr>
           <w:fldChar w:fldCharType="separate"/>
         </w:r>
@@ -1057,6 +4672,7 @@
           <w:rPr>
             <w:noProof/>
             <w:webHidden/>
+            <w:lang w:val="de-DE"/>
           </w:rPr>
           <w:t>6</w:t>
         </w:r>
@@ -1064,6 +4680,7 @@
           <w:rPr>
             <w:noProof/>
             <w:webHidden/>
+            <w:lang w:val="de-DE"/>
           </w:rPr>
           <w:fldChar w:fldCharType="end"/>
         </w:r>
@@ -1075,15 +4692,18 @@
         <w:tabs>
           <w:tab w:val="right" w:leader="dot" w:pos="9062"/>
         </w:tabs>
+        <w:jc w:val="both"/>
         <w:rPr>
           <w:noProof/>
-        </w:rPr>
-      </w:pPr>
-      <w:hyperlink r:id="rId17" w:anchor="_Toc105171240" w:history="1">
+          <w:lang w:val="de-DE"/>
+        </w:rPr>
+      </w:pPr>
+      <w:hyperlink r:id="rId20" w:anchor="_Toc105171240" w:history="1">
         <w:r>
           <w:rPr>
             <w:rStyle w:val="Hyperlink"/>
             <w:noProof/>
+            <w:lang w:val="de-DE"/>
           </w:rPr>
           <w:t>Abbildung 6 packings-Page</w:t>
         </w:r>
@@ -1091,6 +4711,7 @@
           <w:rPr>
             <w:noProof/>
             <w:webHidden/>
+            <w:lang w:val="de-DE"/>
           </w:rPr>
           <w:tab/>
         </w:r>
@@ -1098,6 +4719,7 @@
           <w:rPr>
             <w:noProof/>
             <w:webHidden/>
+            <w:lang w:val="de-DE"/>
           </w:rPr>
           <w:fldChar w:fldCharType="begin"/>
         </w:r>
@@ -1105,6 +4727,7 @@
           <w:rPr>
             <w:noProof/>
             <w:webHidden/>
+            <w:lang w:val="de-DE"/>
           </w:rPr>
           <w:instrText xml:space="preserve"> PAGEREF _Toc105171240 \h </w:instrText>
         </w:r>
@@ -1112,12 +4735,14 @@
           <w:rPr>
             <w:noProof/>
             <w:webHidden/>
+            <w:lang w:val="de-DE"/>
           </w:rPr>
         </w:r>
         <w:r>
           <w:rPr>
             <w:noProof/>
             <w:webHidden/>
+            <w:lang w:val="de-DE"/>
           </w:rPr>
           <w:fldChar w:fldCharType="separate"/>
         </w:r>
@@ -1125,6 +4750,7 @@
           <w:rPr>
             <w:noProof/>
             <w:webHidden/>
+            <w:lang w:val="de-DE"/>
           </w:rPr>
           <w:t>7</w:t>
         </w:r>
@@ -1132,6 +4758,7 @@
           <w:rPr>
             <w:noProof/>
             <w:webHidden/>
+            <w:lang w:val="de-DE"/>
           </w:rPr>
           <w:fldChar w:fldCharType="end"/>
         </w:r>
@@ -1143,15 +4770,18 @@
         <w:tabs>
           <w:tab w:val="right" w:leader="dot" w:pos="9062"/>
         </w:tabs>
+        <w:jc w:val="both"/>
         <w:rPr>
           <w:noProof/>
-        </w:rPr>
-      </w:pPr>
-      <w:hyperlink r:id="rId18" w:anchor="_Toc105171241" w:history="1">
+          <w:lang w:val="de-DE"/>
+        </w:rPr>
+      </w:pPr>
+      <w:hyperlink r:id="rId21" w:anchor="_Toc105171241" w:history="1">
         <w:r>
           <w:rPr>
             <w:rStyle w:val="Hyperlink"/>
             <w:noProof/>
+            <w:lang w:val="de-DE"/>
           </w:rPr>
           <w:t>Abbildung 7 packing to delifery Modal</w:t>
         </w:r>
@@ -1159,6 +4789,7 @@
           <w:rPr>
             <w:noProof/>
             <w:webHidden/>
+            <w:lang w:val="de-DE"/>
           </w:rPr>
           <w:tab/>
         </w:r>
@@ -1166,6 +4797,7 @@
           <w:rPr>
             <w:noProof/>
             <w:webHidden/>
+            <w:lang w:val="de-DE"/>
           </w:rPr>
           <w:fldChar w:fldCharType="begin"/>
         </w:r>
@@ -1173,6 +4805,7 @@
           <w:rPr>
             <w:noProof/>
             <w:webHidden/>
+            <w:lang w:val="de-DE"/>
           </w:rPr>
           <w:instrText xml:space="preserve"> PAGEREF _Toc105171241 \h </w:instrText>
         </w:r>
@@ -1180,12 +4813,14 @@
           <w:rPr>
             <w:noProof/>
             <w:webHidden/>
+            <w:lang w:val="de-DE"/>
           </w:rPr>
         </w:r>
         <w:r>
           <w:rPr>
             <w:noProof/>
             <w:webHidden/>
+            <w:lang w:val="de-DE"/>
           </w:rPr>
           <w:fldChar w:fldCharType="separate"/>
         </w:r>
@@ -1193,6 +4828,7 @@
           <w:rPr>
             <w:noProof/>
             <w:webHidden/>
+            <w:lang w:val="de-DE"/>
           </w:rPr>
           <w:t>7</w:t>
         </w:r>
@@ -1200,6 +4836,7 @@
           <w:rPr>
             <w:noProof/>
             <w:webHidden/>
+            <w:lang w:val="de-DE"/>
           </w:rPr>
           <w:fldChar w:fldCharType="end"/>
         </w:r>
@@ -1211,15 +4848,18 @@
         <w:tabs>
           <w:tab w:val="right" w:leader="dot" w:pos="9062"/>
         </w:tabs>
+        <w:jc w:val="both"/>
         <w:rPr>
           <w:noProof/>
-        </w:rPr>
-      </w:pPr>
-      <w:hyperlink r:id="rId19" w:anchor="_Toc105171242" w:history="1">
+          <w:lang w:val="de-DE"/>
+        </w:rPr>
+      </w:pPr>
+      <w:hyperlink r:id="rId22" w:anchor="_Toc105171242" w:history="1">
         <w:r>
           <w:rPr>
             <w:rStyle w:val="Hyperlink"/>
             <w:noProof/>
+            <w:lang w:val="de-DE"/>
           </w:rPr>
           <w:t>Abbildung 8 add customer Modal</w:t>
         </w:r>
@@ -1227,6 +4867,7 @@
           <w:rPr>
             <w:noProof/>
             <w:webHidden/>
+            <w:lang w:val="de-DE"/>
           </w:rPr>
           <w:tab/>
         </w:r>
@@ -1234,6 +4875,7 @@
           <w:rPr>
             <w:noProof/>
             <w:webHidden/>
+            <w:lang w:val="de-DE"/>
           </w:rPr>
           <w:fldChar w:fldCharType="begin"/>
         </w:r>
@@ -1241,6 +4883,7 @@
           <w:rPr>
             <w:noProof/>
             <w:webHidden/>
+            <w:lang w:val="de-DE"/>
           </w:rPr>
           <w:instrText xml:space="preserve"> PAGEREF _Toc105171242 \h </w:instrText>
         </w:r>
@@ -1248,12 +4891,14 @@
           <w:rPr>
             <w:noProof/>
             <w:webHidden/>
+            <w:lang w:val="de-DE"/>
           </w:rPr>
         </w:r>
         <w:r>
           <w:rPr>
             <w:noProof/>
             <w:webHidden/>
+            <w:lang w:val="de-DE"/>
           </w:rPr>
           <w:fldChar w:fldCharType="separate"/>
         </w:r>
@@ -1261,6 +4906,7 @@
           <w:rPr>
             <w:noProof/>
             <w:webHidden/>
+            <w:lang w:val="de-DE"/>
           </w:rPr>
           <w:t>7</w:t>
         </w:r>
@@ -1268,6 +4914,7 @@
           <w:rPr>
             <w:noProof/>
             <w:webHidden/>
+            <w:lang w:val="de-DE"/>
           </w:rPr>
           <w:fldChar w:fldCharType="end"/>
         </w:r>
@@ -1279,15 +4926,18 @@
         <w:tabs>
           <w:tab w:val="right" w:leader="dot" w:pos="9062"/>
         </w:tabs>
+        <w:jc w:val="both"/>
         <w:rPr>
           <w:noProof/>
-        </w:rPr>
-      </w:pPr>
-      <w:hyperlink r:id="rId20" w:anchor="_Toc105171243" w:history="1">
+          <w:lang w:val="de-DE"/>
+        </w:rPr>
+      </w:pPr>
+      <w:hyperlink r:id="rId23" w:anchor="_Toc105171243" w:history="1">
         <w:r>
           <w:rPr>
             <w:rStyle w:val="Hyperlink"/>
             <w:noProof/>
+            <w:lang w:val="de-DE"/>
           </w:rPr>
           <w:t>Abbildung 9 setPackedForPacking Mapping</w:t>
         </w:r>
@@ -1295,6 +4945,7 @@
           <w:rPr>
             <w:noProof/>
             <w:webHidden/>
+            <w:lang w:val="de-DE"/>
           </w:rPr>
           <w:tab/>
         </w:r>
@@ -1302,6 +4953,7 @@
           <w:rPr>
             <w:noProof/>
             <w:webHidden/>
+            <w:lang w:val="de-DE"/>
           </w:rPr>
           <w:fldChar w:fldCharType="begin"/>
         </w:r>
@@ -1309,6 +4961,7 @@
           <w:rPr>
             <w:noProof/>
             <w:webHidden/>
+            <w:lang w:val="de-DE"/>
           </w:rPr>
           <w:instrText xml:space="preserve"> PAGEREF _Toc105171243 \h </w:instrText>
         </w:r>
@@ -1316,12 +4969,14 @@
           <w:rPr>
             <w:noProof/>
             <w:webHidden/>
+            <w:lang w:val="de-DE"/>
           </w:rPr>
         </w:r>
         <w:r>
           <w:rPr>
             <w:noProof/>
             <w:webHidden/>
+            <w:lang w:val="de-DE"/>
           </w:rPr>
           <w:fldChar w:fldCharType="separate"/>
         </w:r>
@@ -1329,6 +4984,7 @@
           <w:rPr>
             <w:noProof/>
             <w:webHidden/>
+            <w:lang w:val="de-DE"/>
           </w:rPr>
           <w:t>8</w:t>
         </w:r>
@@ -1336,6 +4992,7 @@
           <w:rPr>
             <w:noProof/>
             <w:webHidden/>
+            <w:lang w:val="de-DE"/>
           </w:rPr>
           <w:fldChar w:fldCharType="end"/>
         </w:r>
@@ -1347,15 +5004,18 @@
         <w:tabs>
           <w:tab w:val="right" w:leader="dot" w:pos="9062"/>
         </w:tabs>
+        <w:jc w:val="both"/>
         <w:rPr>
           <w:noProof/>
-        </w:rPr>
-      </w:pPr>
-      <w:hyperlink r:id="rId21" w:anchor="_Toc105171244" w:history="1">
+          <w:lang w:val="de-DE"/>
+        </w:rPr>
+      </w:pPr>
+      <w:hyperlink r:id="rId24" w:anchor="_Toc105171244" w:history="1">
         <w:r>
           <w:rPr>
             <w:rStyle w:val="Hyperlink"/>
             <w:noProof/>
+            <w:lang w:val="de-DE"/>
           </w:rPr>
           <w:t>Abbildung 10 packings Mapping</w:t>
         </w:r>
@@ -1363,6 +5023,7 @@
           <w:rPr>
             <w:noProof/>
             <w:webHidden/>
+            <w:lang w:val="de-DE"/>
           </w:rPr>
           <w:tab/>
         </w:r>
@@ -1370,6 +5031,7 @@
           <w:rPr>
             <w:noProof/>
             <w:webHidden/>
+            <w:lang w:val="de-DE"/>
           </w:rPr>
           <w:fldChar w:fldCharType="begin"/>
         </w:r>
@@ -1377,6 +5039,7 @@
           <w:rPr>
             <w:noProof/>
             <w:webHidden/>
+            <w:lang w:val="de-DE"/>
           </w:rPr>
           <w:instrText xml:space="preserve"> PAGEREF _Toc105171244 \h </w:instrText>
         </w:r>
@@ -1384,12 +5047,14 @@
           <w:rPr>
             <w:noProof/>
             <w:webHidden/>
+            <w:lang w:val="de-DE"/>
           </w:rPr>
         </w:r>
         <w:r>
           <w:rPr>
             <w:noProof/>
             <w:webHidden/>
+            <w:lang w:val="de-DE"/>
           </w:rPr>
           <w:fldChar w:fldCharType="separate"/>
         </w:r>
@@ -1397,6 +5062,7 @@
           <w:rPr>
             <w:noProof/>
             <w:webHidden/>
+            <w:lang w:val="de-DE"/>
           </w:rPr>
           <w:t>8</w:t>
         </w:r>
@@ -1404,20 +5070,30 @@
           <w:rPr>
             <w:noProof/>
             <w:webHidden/>
+            <w:lang w:val="de-DE"/>
           </w:rPr>
           <w:fldChar w:fldCharType="end"/>
         </w:r>
       </w:hyperlink>
     </w:p>
     <w:p>
-      <w:r>
+      <w:pPr>
+        <w:jc w:val="both"/>
+        <w:rPr>
+          <w:lang w:val="de-DE"/>
+        </w:rPr>
+      </w:pPr>
+      <w:r>
+        <w:rPr>
+          <w:lang w:val="de-DE"/>
+        </w:rPr>
         <w:fldChar w:fldCharType="end"/>
       </w:r>
     </w:p>
     <w:sectPr>
-      <w:footerReference w:type="default" r:id="rId22"/>
-      <w:headerReference w:type="first" r:id="rId23"/>
-      <w:footerReference w:type="first" r:id="rId24"/>
+      <w:footerReference w:type="default" r:id="rId25"/>
+      <w:headerReference w:type="first" r:id="rId26"/>
+      <w:footerReference w:type="first" r:id="rId27"/>
       <w:pgSz w:w="11906" w:h="16838"/>
       <w:pgMar w:top="1417" w:right="1417" w:bottom="1134" w:left="1417" w:header="708" w:footer="708" w:gutter="0"/>
       <w:cols w:space="708"/>
@@ -4335,6 +8011,119 @@
     </w:lvl>
   </w:abstractNum>
   <w:abstractNum w:abstractNumId="24" w15:restartNumberingAfterBreak="0">
+    <w:nsid w:val="3D371EF3"/>
+    <w:multiLevelType w:val="hybridMultilevel"/>
+    <w:tmpl w:val="F9DE3E90"/>
+    <w:lvl w:ilvl="0" w:tplc="0C070001">
+      <w:start w:val="1"/>
+      <w:numFmt w:val="bullet"/>
+      <w:lvlText w:val=""/>
+      <w:lvlJc w:val="left"/>
+      <w:pPr>
+        <w:ind w:left="720" w:hanging="360"/>
+      </w:pPr>
+      <w:rPr>
+        <w:rFonts w:ascii="Symbol" w:hAnsi="Symbol" w:hint="default"/>
+      </w:rPr>
+    </w:lvl>
+    <w:lvl w:ilvl="1" w:tplc="0C070003" w:tentative="1">
+      <w:start w:val="1"/>
+      <w:numFmt w:val="bullet"/>
+      <w:lvlText w:val="o"/>
+      <w:lvlJc w:val="left"/>
+      <w:pPr>
+        <w:ind w:left="1440" w:hanging="360"/>
+      </w:pPr>
+      <w:rPr>
+        <w:rFonts w:ascii="Courier New" w:hAnsi="Courier New" w:cs="Courier New" w:hint="default"/>
+      </w:rPr>
+    </w:lvl>
+    <w:lvl w:ilvl="2" w:tplc="0C070005" w:tentative="1">
+      <w:start w:val="1"/>
+      <w:numFmt w:val="bullet"/>
+      <w:lvlText w:val=""/>
+      <w:lvlJc w:val="left"/>
+      <w:pPr>
+        <w:ind w:left="2160" w:hanging="360"/>
+      </w:pPr>
+      <w:rPr>
+        <w:rFonts w:ascii="Wingdings" w:hAnsi="Wingdings" w:hint="default"/>
+      </w:rPr>
+    </w:lvl>
+    <w:lvl w:ilvl="3" w:tplc="0C070001" w:tentative="1">
+      <w:start w:val="1"/>
+      <w:numFmt w:val="bullet"/>
+      <w:lvlText w:val=""/>
+      <w:lvlJc w:val="left"/>
+      <w:pPr>
+        <w:ind w:left="2880" w:hanging="360"/>
+      </w:pPr>
+      <w:rPr>
+        <w:rFonts w:ascii="Symbol" w:hAnsi="Symbol" w:hint="default"/>
+      </w:rPr>
+    </w:lvl>
+    <w:lvl w:ilvl="4" w:tplc="0C070003" w:tentative="1">
+      <w:start w:val="1"/>
+      <w:numFmt w:val="bullet"/>
+      <w:lvlText w:val="o"/>
+      <w:lvlJc w:val="left"/>
+      <w:pPr>
+        <w:ind w:left="3600" w:hanging="360"/>
+      </w:pPr>
+      <w:rPr>
+        <w:rFonts w:ascii="Courier New" w:hAnsi="Courier New" w:cs="Courier New" w:hint="default"/>
+      </w:rPr>
+    </w:lvl>
+    <w:lvl w:ilvl="5" w:tplc="0C070005" w:tentative="1">
+      <w:start w:val="1"/>
+      <w:numFmt w:val="bullet"/>
+      <w:lvlText w:val=""/>
+      <w:lvlJc w:val="left"/>
+      <w:pPr>
+        <w:ind w:left="4320" w:hanging="360"/>
+      </w:pPr>
+      <w:rPr>
+        <w:rFonts w:ascii="Wingdings" w:hAnsi="Wingdings" w:hint="default"/>
+      </w:rPr>
+    </w:lvl>
+    <w:lvl w:ilvl="6" w:tplc="0C070001" w:tentative="1">
+      <w:start w:val="1"/>
+      <w:numFmt w:val="bullet"/>
+      <w:lvlText w:val=""/>
+      <w:lvlJc w:val="left"/>
+      <w:pPr>
+        <w:ind w:left="5040" w:hanging="360"/>
+      </w:pPr>
+      <w:rPr>
+        <w:rFonts w:ascii="Symbol" w:hAnsi="Symbol" w:hint="default"/>
+      </w:rPr>
+    </w:lvl>
+    <w:lvl w:ilvl="7" w:tplc="0C070003" w:tentative="1">
+      <w:start w:val="1"/>
+      <w:numFmt w:val="bullet"/>
+      <w:lvlText w:val="o"/>
+      <w:lvlJc w:val="left"/>
+      <w:pPr>
+        <w:ind w:left="5760" w:hanging="360"/>
+      </w:pPr>
+      <w:rPr>
+        <w:rFonts w:ascii="Courier New" w:hAnsi="Courier New" w:cs="Courier New" w:hint="default"/>
+      </w:rPr>
+    </w:lvl>
+    <w:lvl w:ilvl="8" w:tplc="0C070005" w:tentative="1">
+      <w:start w:val="1"/>
+      <w:numFmt w:val="bullet"/>
+      <w:lvlText w:val=""/>
+      <w:lvlJc w:val="left"/>
+      <w:pPr>
+        <w:ind w:left="6480" w:hanging="360"/>
+      </w:pPr>
+      <w:rPr>
+        <w:rFonts w:ascii="Wingdings" w:hAnsi="Wingdings" w:hint="default"/>
+      </w:rPr>
+    </w:lvl>
+  </w:abstractNum>
+  <w:abstractNum w:abstractNumId="25" w15:restartNumberingAfterBreak="0">
     <w:nsid w:val="3E0D2A32"/>
     <w:multiLevelType w:val="hybridMultilevel"/>
     <w:tmpl w:val="0778C294"/>
@@ -4447,7 +8236,7 @@
       </w:rPr>
     </w:lvl>
   </w:abstractNum>
-  <w:abstractNum w:abstractNumId="25" w15:restartNumberingAfterBreak="0">
+  <w:abstractNum w:abstractNumId="26" w15:restartNumberingAfterBreak="0">
     <w:nsid w:val="43107BBA"/>
     <w:multiLevelType w:val="multilevel"/>
     <w:tmpl w:val="0C070025"/>
@@ -4542,7 +8331,7 @@
       </w:pPr>
     </w:lvl>
   </w:abstractNum>
-  <w:abstractNum w:abstractNumId="26" w15:restartNumberingAfterBreak="0">
+  <w:abstractNum w:abstractNumId="27" w15:restartNumberingAfterBreak="0">
     <w:nsid w:val="440379C0"/>
     <w:multiLevelType w:val="hybridMultilevel"/>
     <w:tmpl w:val="C86C4F08"/>
@@ -4680,7 +8469,7 @@
       </w:rPr>
     </w:lvl>
   </w:abstractNum>
-  <w:abstractNum w:abstractNumId="27" w15:restartNumberingAfterBreak="0">
+  <w:abstractNum w:abstractNumId="28" w15:restartNumberingAfterBreak="0">
     <w:nsid w:val="4526738A"/>
     <w:multiLevelType w:val="hybridMultilevel"/>
     <w:tmpl w:val="6DC6B44C"/>
@@ -4793,7 +8582,7 @@
       </w:rPr>
     </w:lvl>
   </w:abstractNum>
-  <w:abstractNum w:abstractNumId="28" w15:restartNumberingAfterBreak="0">
+  <w:abstractNum w:abstractNumId="29" w15:restartNumberingAfterBreak="0">
     <w:nsid w:val="46FD1129"/>
     <w:multiLevelType w:val="hybridMultilevel"/>
     <w:tmpl w:val="231A070E"/>
@@ -4933,7 +8722,7 @@
       </w:rPr>
     </w:lvl>
   </w:abstractNum>
-  <w:abstractNum w:abstractNumId="29" w15:restartNumberingAfterBreak="0">
+  <w:abstractNum w:abstractNumId="30" w15:restartNumberingAfterBreak="0">
     <w:nsid w:val="47B245AA"/>
     <w:multiLevelType w:val="multilevel"/>
     <w:tmpl w:val="0C07001F"/>
@@ -5019,7 +8808,7 @@
       </w:pPr>
     </w:lvl>
   </w:abstractNum>
-  <w:abstractNum w:abstractNumId="30" w15:restartNumberingAfterBreak="0">
+  <w:abstractNum w:abstractNumId="31" w15:restartNumberingAfterBreak="0">
     <w:nsid w:val="49340E9D"/>
     <w:multiLevelType w:val="hybridMultilevel"/>
     <w:tmpl w:val="8DCA16DC"/>
@@ -5132,7 +8921,7 @@
       </w:rPr>
     </w:lvl>
   </w:abstractNum>
-  <w:abstractNum w:abstractNumId="31" w15:restartNumberingAfterBreak="0">
+  <w:abstractNum w:abstractNumId="32" w15:restartNumberingAfterBreak="0">
     <w:nsid w:val="4AD05D1F"/>
     <w:multiLevelType w:val="hybridMultilevel"/>
     <w:tmpl w:val="0298E862"/>
@@ -5245,7 +9034,7 @@
       </w:rPr>
     </w:lvl>
   </w:abstractNum>
-  <w:abstractNum w:abstractNumId="32" w15:restartNumberingAfterBreak="0">
+  <w:abstractNum w:abstractNumId="33" w15:restartNumberingAfterBreak="0">
     <w:nsid w:val="51753B8C"/>
     <w:multiLevelType w:val="hybridMultilevel"/>
     <w:tmpl w:val="ADCCE80A"/>
@@ -5334,7 +9123,7 @@
       </w:pPr>
     </w:lvl>
   </w:abstractNum>
-  <w:abstractNum w:abstractNumId="33" w15:restartNumberingAfterBreak="0">
+  <w:abstractNum w:abstractNumId="34" w15:restartNumberingAfterBreak="0">
     <w:nsid w:val="56AE2601"/>
     <w:multiLevelType w:val="multilevel"/>
     <w:tmpl w:val="0C07001F"/>
@@ -5420,7 +9209,7 @@
       </w:pPr>
     </w:lvl>
   </w:abstractNum>
-  <w:abstractNum w:abstractNumId="34" w15:restartNumberingAfterBreak="0">
+  <w:abstractNum w:abstractNumId="35" w15:restartNumberingAfterBreak="0">
     <w:nsid w:val="58D35776"/>
     <w:multiLevelType w:val="hybridMultilevel"/>
     <w:tmpl w:val="40EC2672"/>
@@ -5560,7 +9349,7 @@
       </w:rPr>
     </w:lvl>
   </w:abstractNum>
-  <w:abstractNum w:abstractNumId="35" w15:restartNumberingAfterBreak="0">
+  <w:abstractNum w:abstractNumId="36" w15:restartNumberingAfterBreak="0">
     <w:nsid w:val="5C09214F"/>
     <w:multiLevelType w:val="hybridMultilevel"/>
     <w:tmpl w:val="21040304"/>
@@ -5673,7 +9462,7 @@
       </w:rPr>
     </w:lvl>
   </w:abstractNum>
-  <w:abstractNum w:abstractNumId="36" w15:restartNumberingAfterBreak="0">
+  <w:abstractNum w:abstractNumId="37" w15:restartNumberingAfterBreak="0">
     <w:nsid w:val="5E1A445E"/>
     <w:multiLevelType w:val="hybridMultilevel"/>
     <w:tmpl w:val="151422D4"/>
@@ -5813,7 +9602,7 @@
       </w:rPr>
     </w:lvl>
   </w:abstractNum>
-  <w:abstractNum w:abstractNumId="37" w15:restartNumberingAfterBreak="0">
+  <w:abstractNum w:abstractNumId="38" w15:restartNumberingAfterBreak="0">
     <w:nsid w:val="5F9C405C"/>
     <w:multiLevelType w:val="hybridMultilevel"/>
     <w:tmpl w:val="B2D89B1C"/>
@@ -5926,7 +9715,7 @@
       </w:rPr>
     </w:lvl>
   </w:abstractNum>
-  <w:abstractNum w:abstractNumId="38" w15:restartNumberingAfterBreak="0">
+  <w:abstractNum w:abstractNumId="39" w15:restartNumberingAfterBreak="0">
     <w:nsid w:val="604D3968"/>
     <w:multiLevelType w:val="hybridMultilevel"/>
     <w:tmpl w:val="BBF0810E"/>
@@ -6039,7 +9828,7 @@
       </w:rPr>
     </w:lvl>
   </w:abstractNum>
-  <w:abstractNum w:abstractNumId="39" w15:restartNumberingAfterBreak="0">
+  <w:abstractNum w:abstractNumId="40" w15:restartNumberingAfterBreak="0">
     <w:nsid w:val="62B5176A"/>
     <w:multiLevelType w:val="multilevel"/>
     <w:tmpl w:val="0C07001F"/>
@@ -6125,7 +9914,7 @@
       </w:pPr>
     </w:lvl>
   </w:abstractNum>
-  <w:abstractNum w:abstractNumId="40" w15:restartNumberingAfterBreak="0">
+  <w:abstractNum w:abstractNumId="41" w15:restartNumberingAfterBreak="0">
     <w:nsid w:val="6CB05E0C"/>
     <w:multiLevelType w:val="hybridMultilevel"/>
     <w:tmpl w:val="76D6779E"/>
@@ -6265,7 +10054,7 @@
       </w:rPr>
     </w:lvl>
   </w:abstractNum>
-  <w:abstractNum w:abstractNumId="41" w15:restartNumberingAfterBreak="0">
+  <w:abstractNum w:abstractNumId="42" w15:restartNumberingAfterBreak="0">
     <w:nsid w:val="6DD97388"/>
     <w:multiLevelType w:val="hybridMultilevel"/>
     <w:tmpl w:val="FC2227C4"/>
@@ -6405,7 +10194,7 @@
       </w:rPr>
     </w:lvl>
   </w:abstractNum>
-  <w:abstractNum w:abstractNumId="42" w15:restartNumberingAfterBreak="0">
+  <w:abstractNum w:abstractNumId="43" w15:restartNumberingAfterBreak="0">
     <w:nsid w:val="796141CD"/>
     <w:multiLevelType w:val="hybridMultilevel"/>
     <w:tmpl w:val="B95228FA"/>
@@ -6517,7 +10306,7 @@
       </w:rPr>
     </w:lvl>
   </w:abstractNum>
-  <w:abstractNum w:abstractNumId="43" w15:restartNumberingAfterBreak="0">
+  <w:abstractNum w:abstractNumId="44" w15:restartNumberingAfterBreak="0">
     <w:nsid w:val="7C8E24DA"/>
     <w:multiLevelType w:val="hybridMultilevel"/>
     <w:tmpl w:val="0564131A"/>
@@ -6630,7 +10419,7 @@
       </w:rPr>
     </w:lvl>
   </w:abstractNum>
-  <w:abstractNum w:abstractNumId="44" w15:restartNumberingAfterBreak="0">
+  <w:abstractNum w:abstractNumId="45" w15:restartNumberingAfterBreak="0">
     <w:nsid w:val="7EC52FCB"/>
     <w:multiLevelType w:val="hybridMultilevel"/>
     <w:tmpl w:val="8ACC2068"/>
@@ -6743,7 +10532,7 @@
       </w:rPr>
     </w:lvl>
   </w:abstractNum>
-  <w:abstractNum w:abstractNumId="45" w15:restartNumberingAfterBreak="0">
+  <w:abstractNum w:abstractNumId="46" w15:restartNumberingAfterBreak="0">
     <w:nsid w:val="7FCB5C9D"/>
     <w:multiLevelType w:val="hybridMultilevel"/>
     <w:tmpl w:val="5CB4C6B0"/>
@@ -6860,19 +10649,19 @@
     <w:abstractNumId w:val="7"/>
   </w:num>
   <w:num w:numId="2" w16cid:durableId="849947703">
-    <w:abstractNumId w:val="33"/>
+    <w:abstractNumId w:val="34"/>
   </w:num>
   <w:num w:numId="3" w16cid:durableId="1612979274">
-    <w:abstractNumId w:val="39"/>
+    <w:abstractNumId w:val="40"/>
   </w:num>
   <w:num w:numId="4" w16cid:durableId="726758567">
-    <w:abstractNumId w:val="29"/>
+    <w:abstractNumId w:val="30"/>
   </w:num>
   <w:num w:numId="5" w16cid:durableId="1433209018">
     <w:abstractNumId w:val="22"/>
   </w:num>
   <w:num w:numId="6" w16cid:durableId="1995915389">
-    <w:abstractNumId w:val="25"/>
+    <w:abstractNumId w:val="26"/>
   </w:num>
   <w:num w:numId="7" w16cid:durableId="2088334322">
     <w:abstractNumId w:val="5"/>
@@ -6884,7 +10673,7 @@
     <w:abstractNumId w:val="21"/>
   </w:num>
   <w:num w:numId="10" w16cid:durableId="1688826084">
-    <w:abstractNumId w:val="38"/>
+    <w:abstractNumId w:val="39"/>
   </w:num>
   <w:num w:numId="11" w16cid:durableId="1248926432">
     <w:abstractNumId w:val="19"/>
@@ -6893,28 +10682,28 @@
     <w:abstractNumId w:val="9"/>
   </w:num>
   <w:num w:numId="13" w16cid:durableId="678963955">
-    <w:abstractNumId w:val="43"/>
+    <w:abstractNumId w:val="44"/>
   </w:num>
   <w:num w:numId="14" w16cid:durableId="641933503">
     <w:abstractNumId w:val="11"/>
   </w:num>
   <w:num w:numId="15" w16cid:durableId="454715684">
-    <w:abstractNumId w:val="37"/>
+    <w:abstractNumId w:val="38"/>
   </w:num>
   <w:num w:numId="16" w16cid:durableId="704721259">
-    <w:abstractNumId w:val="24"/>
+    <w:abstractNumId w:val="25"/>
   </w:num>
   <w:num w:numId="17" w16cid:durableId="874540424">
-    <w:abstractNumId w:val="44"/>
+    <w:abstractNumId w:val="45"/>
   </w:num>
   <w:num w:numId="18" w16cid:durableId="1051424092">
-    <w:abstractNumId w:val="30"/>
+    <w:abstractNumId w:val="31"/>
   </w:num>
   <w:num w:numId="19" w16cid:durableId="1738748221">
-    <w:abstractNumId w:val="45"/>
+    <w:abstractNumId w:val="46"/>
   </w:num>
   <w:num w:numId="20" w16cid:durableId="1057628930">
-    <w:abstractNumId w:val="32"/>
+    <w:abstractNumId w:val="33"/>
   </w:num>
   <w:num w:numId="21" w16cid:durableId="48849325">
     <w:abstractNumId w:val="17"/>
@@ -6923,7 +10712,7 @@
     <w:abstractNumId w:val="12"/>
   </w:num>
   <w:num w:numId="23" w16cid:durableId="699088061">
-    <w:abstractNumId w:val="27"/>
+    <w:abstractNumId w:val="28"/>
   </w:num>
   <w:num w:numId="24" w16cid:durableId="373621012">
     <w:abstractNumId w:val="8"/>
@@ -6935,7 +10724,7 @@
     <w:abstractNumId w:val="13"/>
   </w:num>
   <w:num w:numId="27" w16cid:durableId="688527817">
-    <w:abstractNumId w:val="31"/>
+    <w:abstractNumId w:val="32"/>
   </w:num>
   <w:num w:numId="28" w16cid:durableId="746076603">
     <w:abstractNumId w:val="1"/>
@@ -6953,13 +10742,13 @@
     <w:abstractNumId w:val="14"/>
   </w:num>
   <w:num w:numId="33" w16cid:durableId="78529474">
-    <w:abstractNumId w:val="42"/>
+    <w:abstractNumId w:val="43"/>
   </w:num>
   <w:num w:numId="34" w16cid:durableId="686559852">
-    <w:abstractNumId w:val="36"/>
+    <w:abstractNumId w:val="37"/>
   </w:num>
   <w:num w:numId="35" w16cid:durableId="1087732610">
-    <w:abstractNumId w:val="40"/>
+    <w:abstractNumId w:val="41"/>
   </w:num>
   <w:num w:numId="36" w16cid:durableId="651452107">
     <w:abstractNumId w:val="23"/>
@@ -6971,28 +10760,31 @@
     <w:abstractNumId w:val="20"/>
   </w:num>
   <w:num w:numId="39" w16cid:durableId="839001470">
-    <w:abstractNumId w:val="28"/>
+    <w:abstractNumId w:val="29"/>
   </w:num>
   <w:num w:numId="40" w16cid:durableId="50229129">
     <w:abstractNumId w:val="16"/>
   </w:num>
   <w:num w:numId="41" w16cid:durableId="2063597959">
-    <w:abstractNumId w:val="34"/>
+    <w:abstractNumId w:val="35"/>
   </w:num>
   <w:num w:numId="42" w16cid:durableId="1591543764">
-    <w:abstractNumId w:val="26"/>
+    <w:abstractNumId w:val="27"/>
   </w:num>
   <w:num w:numId="43" w16cid:durableId="529685825">
-    <w:abstractNumId w:val="41"/>
+    <w:abstractNumId w:val="42"/>
   </w:num>
   <w:num w:numId="44" w16cid:durableId="548490690">
-    <w:abstractNumId w:val="35"/>
+    <w:abstractNumId w:val="36"/>
   </w:num>
   <w:num w:numId="45" w16cid:durableId="1091926225">
     <w:abstractNumId w:val="18"/>
   </w:num>
   <w:num w:numId="46" w16cid:durableId="692418788">
     <w:abstractNumId w:val="0"/>
+  </w:num>
+  <w:num w:numId="47" w16cid:durableId="971010960">
+    <w:abstractNumId w:val="24"/>
   </w:num>
 </w:numbering>
 </file>
@@ -7453,7 +11245,6 @@
     <w:next w:val="Standard"/>
     <w:link w:val="berschrift3Zchn"/>
     <w:uiPriority w:val="9"/>
-    <w:semiHidden/>
     <w:unhideWhenUsed/>
     <w:qFormat/>
     <w:rsid w:val="00E65DFB"/>
@@ -7806,7 +11597,6 @@
     <w:basedOn w:val="Absatz-Standardschriftart"/>
     <w:link w:val="berschrift3"/>
     <w:uiPriority w:val="9"/>
-    <w:semiHidden/>
     <w:rsid w:val="00E65DFB"/>
     <w:rPr>
       <w:rFonts w:asciiTheme="majorHAnsi" w:eastAsiaTheme="majorEastAsia" w:hAnsiTheme="majorHAnsi" w:cstheme="majorBidi"/>
@@ -8113,6 +11903,19 @@
     <w:rsid w:val="000D7B19"/>
     <w:pPr>
       <w:spacing w:after="0"/>
+    </w:pPr>
+  </w:style>
+  <w:style w:type="paragraph" w:styleId="Verzeichnis3">
+    <w:name w:val="toc 3"/>
+    <w:basedOn w:val="Standard"/>
+    <w:next w:val="Standard"/>
+    <w:autoRedefine/>
+    <w:uiPriority w:val="39"/>
+    <w:unhideWhenUsed/>
+    <w:rsid w:val="002009F2"/>
+    <w:pPr>
+      <w:spacing w:after="100"/>
+      <w:ind w:left="440"/>
     </w:pPr>
   </w:style>
 </w:styles>
